--- a/Practik/3. Дневник учебной практики 09.03.02.docx
+++ b/Practik/3. Дневник учебной практики 09.03.02.docx
@@ -2407,12 +2407,14 @@
             <w:r>
               <w:t xml:space="preserve">Изучала среду </w:t>
             </w:r>
+            <w:proofErr w:type="spellStart"/>
             <w:r>
               <w:rPr>
                 <w:lang w:val="en-US"/>
               </w:rPr>
-              <w:t>gif</w:t>
+              <w:t>git</w:t>
             </w:r>
+            <w:proofErr w:type="spellEnd"/>
           </w:p>
         </w:tc>
       </w:tr>
@@ -2436,8 +2438,18 @@
                 <w:rFonts w:ascii="Times New Roman" w:eastAsia="Times New Roman" w:hAnsi="Times New Roman" w:cs="Times New Roman"/>
                 <w:sz w:val="24"/>
                 <w:szCs w:val="24"/>
-              </w:rPr>
-            </w:pPr>
+                <w:lang w:val="en-US"/>
+              </w:rPr>
+            </w:pPr>
+            <w:r>
+              <w:rPr>
+                <w:rFonts w:ascii="Times New Roman" w:eastAsia="Times New Roman" w:hAnsi="Times New Roman" w:cs="Times New Roman"/>
+                <w:sz w:val="24"/>
+                <w:szCs w:val="24"/>
+                <w:lang w:val="en-US"/>
+              </w:rPr>
+              <w:t>3</w:t>
+            </w:r>
           </w:p>
         </w:tc>
         <w:tc>
@@ -2509,13 +2521,7 @@
               <w:t xml:space="preserve"> </w:t>
             </w:r>
             <w:r>
-              <w:t>по 7</w:t>
-            </w:r>
-            <w:r>
-              <w:t>ой л/р</w:t>
-            </w:r>
-            <w:r>
-              <w:t xml:space="preserve"> </w:t>
+              <w:t xml:space="preserve">по 7ой л/р </w:t>
             </w:r>
           </w:p>
         </w:tc>
@@ -2540,8 +2546,18 @@
                 <w:rFonts w:ascii="Times New Roman" w:eastAsia="Times New Roman" w:hAnsi="Times New Roman" w:cs="Times New Roman"/>
                 <w:sz w:val="24"/>
                 <w:szCs w:val="24"/>
-              </w:rPr>
-            </w:pPr>
+                <w:lang w:val="en-US"/>
+              </w:rPr>
+            </w:pPr>
+            <w:r>
+              <w:rPr>
+                <w:rFonts w:ascii="Times New Roman" w:eastAsia="Times New Roman" w:hAnsi="Times New Roman" w:cs="Times New Roman"/>
+                <w:sz w:val="24"/>
+                <w:szCs w:val="24"/>
+                <w:lang w:val="en-US"/>
+              </w:rPr>
+              <w:t>4</w:t>
+            </w:r>
           </w:p>
         </w:tc>
         <w:tc>
@@ -2629,8 +2645,18 @@
                 <w:rFonts w:ascii="Times New Roman" w:eastAsia="Times New Roman" w:hAnsi="Times New Roman" w:cs="Times New Roman"/>
                 <w:sz w:val="24"/>
                 <w:szCs w:val="24"/>
-              </w:rPr>
-            </w:pPr>
+                <w:lang w:val="en-US"/>
+              </w:rPr>
+            </w:pPr>
+            <w:r>
+              <w:rPr>
+                <w:rFonts w:ascii="Times New Roman" w:eastAsia="Times New Roman" w:hAnsi="Times New Roman" w:cs="Times New Roman"/>
+                <w:sz w:val="24"/>
+                <w:szCs w:val="24"/>
+                <w:lang w:val="en-US"/>
+              </w:rPr>
+              <w:t>5</w:t>
+            </w:r>
           </w:p>
         </w:tc>
         <w:tc>
@@ -2690,10 +2716,7 @@
               <w:jc w:val="center"/>
             </w:pPr>
             <w:r>
-              <w:t>Разбирала</w:t>
-            </w:r>
-            <w:r>
-              <w:t xml:space="preserve"> р</w:t>
+              <w:t>Разбирала р</w:t>
             </w:r>
             <w:r>
               <w:t>екурсивные функции</w:t>
@@ -2721,8 +2744,18 @@
                 <w:rFonts w:ascii="Times New Roman" w:eastAsia="Times New Roman" w:hAnsi="Times New Roman" w:cs="Times New Roman"/>
                 <w:sz w:val="24"/>
                 <w:szCs w:val="24"/>
-              </w:rPr>
-            </w:pPr>
+                <w:lang w:val="en-US"/>
+              </w:rPr>
+            </w:pPr>
+            <w:r>
+              <w:rPr>
+                <w:rFonts w:ascii="Times New Roman" w:eastAsia="Times New Roman" w:hAnsi="Times New Roman" w:cs="Times New Roman"/>
+                <w:sz w:val="24"/>
+                <w:szCs w:val="24"/>
+                <w:lang w:val="en-US"/>
+              </w:rPr>
+              <w:t>6</w:t>
+            </w:r>
           </w:p>
         </w:tc>
         <w:tc>
@@ -2765,12 +2798,25 @@
             <w:pPr>
               <w:pStyle w:val="a6"/>
               <w:jc w:val="center"/>
+              <w:rPr>
+                <w:lang w:val="en-US"/>
+              </w:rPr>
             </w:pPr>
             <w:r>
-              <w:t>29.06.2020</w:t>
+              <w:rPr>
+                <w:lang w:val="en-US"/>
+              </w:rPr>
+              <w:t>09.07</w:t>
             </w:r>
-            <w:bookmarkStart w:id="1" w:name="_GoBack"/>
-            <w:bookmarkEnd w:id="1"/>
+            <w:r>
+              <w:t>.</w:t>
+            </w:r>
+            <w:r>
+              <w:rPr>
+                <w:lang w:val="en-US"/>
+              </w:rPr>
+              <w:t>2020</w:t>
+            </w:r>
           </w:p>
         </w:tc>
         <w:tc>
@@ -2783,6 +2829,9 @@
               <w:pStyle w:val="a6"/>
               <w:jc w:val="center"/>
             </w:pPr>
+            <w:r>
+              <w:t>Доработала 7-ую л/р , добавив рекурсивные функции</w:t>
+            </w:r>
           </w:p>
         </w:tc>
       </w:tr>
@@ -2808,6 +2857,14 @@
                 <w:szCs w:val="24"/>
               </w:rPr>
             </w:pPr>
+            <w:r>
+              <w:rPr>
+                <w:rFonts w:ascii="Times New Roman" w:eastAsia="Times New Roman" w:hAnsi="Times New Roman" w:cs="Times New Roman"/>
+                <w:sz w:val="24"/>
+                <w:szCs w:val="24"/>
+              </w:rPr>
+              <w:t>7</w:t>
+            </w:r>
           </w:p>
         </w:tc>
         <w:tc>
@@ -2851,6 +2908,9 @@
               <w:pStyle w:val="a6"/>
               <w:jc w:val="center"/>
             </w:pPr>
+            <w:r>
+              <w:t>10.07.2020</w:t>
+            </w:r>
           </w:p>
         </w:tc>
         <w:tc>
@@ -2863,6 +2923,18 @@
               <w:pStyle w:val="a6"/>
               <w:jc w:val="center"/>
             </w:pPr>
+            <w:r>
+              <w:t>Начала оформлять отчёт и заполнять дневник учебной практики</w:t>
+            </w:r>
+          </w:p>
+          <w:p>
+            <w:pPr>
+              <w:pStyle w:val="a6"/>
+              <w:jc w:val="center"/>
+            </w:pPr>
+            <w:r>
+              <w:t>Начала работу над 9-ой л/р</w:t>
+            </w:r>
           </w:p>
         </w:tc>
       </w:tr>
@@ -2888,6 +2960,14 @@
                 <w:szCs w:val="24"/>
               </w:rPr>
             </w:pPr>
+            <w:r>
+              <w:rPr>
+                <w:rFonts w:ascii="Times New Roman" w:eastAsia="Times New Roman" w:hAnsi="Times New Roman" w:cs="Times New Roman"/>
+                <w:sz w:val="24"/>
+                <w:szCs w:val="24"/>
+              </w:rPr>
+              <w:t>8</w:t>
+            </w:r>
           </w:p>
         </w:tc>
         <w:tc>
@@ -2931,6 +3011,9 @@
               <w:pStyle w:val="a6"/>
               <w:jc w:val="center"/>
             </w:pPr>
+            <w:r>
+              <w:t>11-12.07.2020</w:t>
+            </w:r>
           </w:p>
         </w:tc>
         <w:tc>
@@ -2943,6 +3026,9 @@
               <w:pStyle w:val="a6"/>
               <w:jc w:val="center"/>
             </w:pPr>
+            <w:r>
+              <w:t>Работала над 9-ой л/р и оформляла отчёт</w:t>
+            </w:r>
           </w:p>
         </w:tc>
       </w:tr>
@@ -2968,6 +3054,14 @@
                 <w:szCs w:val="24"/>
               </w:rPr>
             </w:pPr>
+            <w:r>
+              <w:rPr>
+                <w:rFonts w:ascii="Times New Roman" w:eastAsia="Times New Roman" w:hAnsi="Times New Roman" w:cs="Times New Roman"/>
+                <w:sz w:val="24"/>
+                <w:szCs w:val="24"/>
+              </w:rPr>
+              <w:t>9</w:t>
+            </w:r>
           </w:p>
         </w:tc>
         <w:tc>
@@ -3011,6 +3105,9 @@
               <w:pStyle w:val="a6"/>
               <w:jc w:val="center"/>
             </w:pPr>
+            <w:r>
+              <w:t>13-14.07.2020</w:t>
+            </w:r>
           </w:p>
         </w:tc>
         <w:tc>
@@ -3023,6 +3120,9 @@
               <w:pStyle w:val="a6"/>
               <w:jc w:val="center"/>
             </w:pPr>
+            <w:r>
+              <w:t>Решала проблемы в 9-ой л/р, оформляла до конца отчет по летней практике и заполняла дневник практики.</w:t>
+            </w:r>
           </w:p>
         </w:tc>
       </w:tr>
@@ -3048,6 +3148,14 @@
                 <w:szCs w:val="24"/>
               </w:rPr>
             </w:pPr>
+            <w:r>
+              <w:rPr>
+                <w:rFonts w:ascii="Times New Roman" w:eastAsia="Times New Roman" w:hAnsi="Times New Roman" w:cs="Times New Roman"/>
+                <w:sz w:val="24"/>
+                <w:szCs w:val="24"/>
+              </w:rPr>
+              <w:t>10</w:t>
+            </w:r>
           </w:p>
         </w:tc>
         <w:tc>
@@ -3091,6 +3199,9 @@
               <w:pStyle w:val="a6"/>
               <w:jc w:val="center"/>
             </w:pPr>
+            <w:r>
+              <w:t>15.07.2020</w:t>
+            </w:r>
           </w:p>
         </w:tc>
         <w:tc>
@@ -3103,6 +3214,11 @@
               <w:pStyle w:val="a6"/>
               <w:jc w:val="center"/>
             </w:pPr>
+            <w:r>
+              <w:t>Закончила заполнение дневника практики и оформление отчёта.</w:t>
+            </w:r>
+            <w:bookmarkStart w:id="1" w:name="_GoBack"/>
+            <w:bookmarkEnd w:id="1"/>
           </w:p>
         </w:tc>
       </w:tr>
@@ -3151,14 +3267,6 @@
                 <w:szCs w:val="24"/>
               </w:rPr>
             </w:pPr>
-            <w:r>
-              <w:rPr>
-                <w:color w:val="000000"/>
-                <w:sz w:val="27"/>
-                <w:szCs w:val="27"/>
-              </w:rPr>
-              <w:t>Кафедра ИТ</w:t>
-            </w:r>
           </w:p>
         </w:tc>
         <w:tc>
@@ -3231,14 +3339,6 @@
                 <w:szCs w:val="24"/>
               </w:rPr>
             </w:pPr>
-            <w:r>
-              <w:rPr>
-                <w:color w:val="000000"/>
-                <w:sz w:val="27"/>
-                <w:szCs w:val="27"/>
-              </w:rPr>
-              <w:t>Кафедра ИТ</w:t>
-            </w:r>
           </w:p>
         </w:tc>
         <w:tc>
@@ -3311,14 +3411,6 @@
                 <w:szCs w:val="24"/>
               </w:rPr>
             </w:pPr>
-            <w:r>
-              <w:rPr>
-                <w:color w:val="000000"/>
-                <w:sz w:val="27"/>
-                <w:szCs w:val="27"/>
-              </w:rPr>
-              <w:t>Кафедра ИТ</w:t>
-            </w:r>
           </w:p>
         </w:tc>
         <w:tc>
@@ -3391,14 +3483,6 @@
                 <w:szCs w:val="24"/>
               </w:rPr>
             </w:pPr>
-            <w:r>
-              <w:rPr>
-                <w:color w:val="000000"/>
-                <w:sz w:val="27"/>
-                <w:szCs w:val="27"/>
-              </w:rPr>
-              <w:t>Кафедра ИТ</w:t>
-            </w:r>
           </w:p>
         </w:tc>
         <w:tc>
@@ -3472,20 +3556,6 @@
               </w:rPr>
             </w:pPr>
           </w:p>
-          <w:p>
-            <w:pPr>
-              <w:tabs>
-                <w:tab w:val="left" w:pos="91"/>
-              </w:tabs>
-              <w:spacing w:after="0" w:line="240" w:lineRule="auto"/>
-              <w:jc w:val="center"/>
-              <w:rPr>
-                <w:rFonts w:ascii="Times New Roman" w:eastAsia="Times New Roman" w:hAnsi="Times New Roman" w:cs="Times New Roman"/>
-                <w:sz w:val="24"/>
-                <w:szCs w:val="24"/>
-              </w:rPr>
-            </w:pPr>
-          </w:p>
         </w:tc>
         <w:tc>
           <w:tcPr>
@@ -3574,20 +3644,6 @@
               </w:rPr>
             </w:pPr>
           </w:p>
-          <w:p>
-            <w:pPr>
-              <w:tabs>
-                <w:tab w:val="left" w:pos="91"/>
-              </w:tabs>
-              <w:spacing w:after="0" w:line="240" w:lineRule="auto"/>
-              <w:jc w:val="center"/>
-              <w:rPr>
-                <w:rFonts w:ascii="Times New Roman" w:eastAsia="Times New Roman" w:hAnsi="Times New Roman" w:cs="Times New Roman"/>
-                <w:sz w:val="24"/>
-                <w:szCs w:val="24"/>
-              </w:rPr>
-            </w:pPr>
-          </w:p>
         </w:tc>
         <w:tc>
           <w:tcPr>
@@ -3676,20 +3732,6 @@
               </w:rPr>
             </w:pPr>
           </w:p>
-          <w:p>
-            <w:pPr>
-              <w:tabs>
-                <w:tab w:val="left" w:pos="91"/>
-              </w:tabs>
-              <w:spacing w:after="0" w:line="240" w:lineRule="auto"/>
-              <w:jc w:val="center"/>
-              <w:rPr>
-                <w:rFonts w:ascii="Times New Roman" w:eastAsia="Times New Roman" w:hAnsi="Times New Roman" w:cs="Times New Roman"/>
-                <w:sz w:val="24"/>
-                <w:szCs w:val="24"/>
-              </w:rPr>
-            </w:pPr>
-          </w:p>
         </w:tc>
         <w:tc>
           <w:tcPr>
@@ -3764,20 +3806,6 @@
             </w:tcBorders>
             <w:vAlign w:val="center"/>
           </w:tcPr>
-          <w:p>
-            <w:pPr>
-              <w:tabs>
-                <w:tab w:val="left" w:pos="91"/>
-              </w:tabs>
-              <w:spacing w:after="0" w:line="240" w:lineRule="auto"/>
-              <w:jc w:val="center"/>
-              <w:rPr>
-                <w:rFonts w:ascii="Times New Roman" w:eastAsia="Times New Roman" w:hAnsi="Times New Roman" w:cs="Times New Roman"/>
-                <w:sz w:val="24"/>
-                <w:szCs w:val="24"/>
-              </w:rPr>
-            </w:pPr>
-          </w:p>
           <w:p>
             <w:pPr>
               <w:tabs>
@@ -4114,8 +4142,8 @@
         <w:ind w:left="8856" w:hanging="4536"/>
         <w:rPr>
           <w:rFonts w:ascii="Times New Roman" w:eastAsia="Times New Roman" w:hAnsi="Times New Roman" w:cs="Times New Roman"/>
-          <w:sz w:val="28"/>
-          <w:szCs w:val="28"/>
+          <w:sz w:val="24"/>
+          <w:szCs w:val="24"/>
         </w:rPr>
       </w:pPr>
       <w:r>
@@ -4147,6 +4175,23 @@
     </w:p>
     <w:p>
       <w:pPr>
+        <w:rPr>
+          <w:rFonts w:ascii="Times New Roman" w:eastAsia="Times New Roman" w:hAnsi="Times New Roman" w:cs="Times New Roman"/>
+          <w:sz w:val="24"/>
+          <w:szCs w:val="24"/>
+        </w:rPr>
+      </w:pPr>
+      <w:r>
+        <w:rPr>
+          <w:rFonts w:ascii="Times New Roman" w:eastAsia="Times New Roman" w:hAnsi="Times New Roman" w:cs="Times New Roman"/>
+          <w:sz w:val="24"/>
+          <w:szCs w:val="24"/>
+        </w:rPr>
+        <w:br w:type="page"/>
+      </w:r>
+    </w:p>
+    <w:p>
+      <w:pPr>
         <w:spacing w:after="0" w:line="240" w:lineRule="auto"/>
         <w:jc w:val="center"/>
         <w:rPr>
@@ -4163,6 +4208,7 @@
           <w:sz w:val="28"/>
           <w:szCs w:val="28"/>
         </w:rPr>
+        <w:lastRenderedPageBreak/>
         <w:t>III. Отзыв руководителя практики от организации</w:t>
       </w:r>
       <w:r>
@@ -4190,11 +4236,20 @@
       <w:r>
         <w:rPr>
           <w:rFonts w:ascii="Times New Roman" w:eastAsia="Times New Roman" w:hAnsi="Times New Roman" w:cs="Times New Roman"/>
-          <w:b/>
-          <w:sz w:val="28"/>
-          <w:szCs w:val="28"/>
-        </w:rPr>
-        <w:t>_____________________________</w:t>
+          <w:sz w:val="28"/>
+          <w:szCs w:val="28"/>
+          <w:u w:val="single"/>
+        </w:rPr>
+        <w:t xml:space="preserve"> </w:t>
+      </w:r>
+      <w:r>
+        <w:rPr>
+          <w:rFonts w:ascii="Times New Roman" w:eastAsia="Times New Roman" w:hAnsi="Times New Roman" w:cs="Times New Roman"/>
+          <w:sz w:val="28"/>
+          <w:szCs w:val="28"/>
+          <w:u w:val="single"/>
+        </w:rPr>
+        <w:t xml:space="preserve">Кузнецова Валерия Евгеньевна </w:t>
       </w:r>
     </w:p>
     <w:p>
@@ -4239,261 +4294,38 @@
           <w:rFonts w:ascii="Times New Roman" w:eastAsia="Times New Roman" w:hAnsi="Times New Roman" w:cs="Times New Roman"/>
           <w:sz w:val="28"/>
           <w:szCs w:val="28"/>
-        </w:rPr>
-      </w:pPr>
-      <w:r>
-        <w:rPr>
-          <w:rFonts w:ascii="Times New Roman" w:eastAsia="Times New Roman" w:hAnsi="Times New Roman" w:cs="Times New Roman"/>
-          <w:sz w:val="28"/>
-          <w:szCs w:val="28"/>
-        </w:rPr>
-        <w:t>__________________________________________________________________</w:t>
-      </w:r>
-    </w:p>
-    <w:p>
-      <w:pPr>
-        <w:shd w:val="clear" w:color="auto" w:fill="FFFFFF"/>
-        <w:spacing w:after="0" w:line="360" w:lineRule="auto"/>
-        <w:jc w:val="both"/>
-        <w:rPr>
-          <w:rFonts w:ascii="Times New Roman" w:eastAsia="Times New Roman" w:hAnsi="Times New Roman" w:cs="Times New Roman"/>
-          <w:sz w:val="28"/>
-          <w:szCs w:val="28"/>
-        </w:rPr>
-      </w:pPr>
-      <w:r>
-        <w:rPr>
-          <w:rFonts w:ascii="Times New Roman" w:eastAsia="Times New Roman" w:hAnsi="Times New Roman" w:cs="Times New Roman"/>
-          <w:sz w:val="28"/>
-          <w:szCs w:val="28"/>
-        </w:rPr>
-        <w:lastRenderedPageBreak/>
-        <w:t>__________________________________________________________________</w:t>
-      </w:r>
-    </w:p>
-    <w:p>
-      <w:pPr>
-        <w:shd w:val="clear" w:color="auto" w:fill="FFFFFF"/>
-        <w:spacing w:after="0" w:line="360" w:lineRule="auto"/>
-        <w:jc w:val="both"/>
-        <w:rPr>
-          <w:rFonts w:ascii="Times New Roman" w:eastAsia="Times New Roman" w:hAnsi="Times New Roman" w:cs="Times New Roman"/>
-          <w:sz w:val="28"/>
-          <w:szCs w:val="28"/>
-        </w:rPr>
-      </w:pPr>
-      <w:r>
-        <w:rPr>
-          <w:rFonts w:ascii="Times New Roman" w:eastAsia="Times New Roman" w:hAnsi="Times New Roman" w:cs="Times New Roman"/>
-          <w:sz w:val="28"/>
-          <w:szCs w:val="28"/>
-        </w:rPr>
-        <w:t>__________________________________________________________________</w:t>
-      </w:r>
-    </w:p>
-    <w:p>
-      <w:r>
-        <w:rPr>
-          <w:rFonts w:ascii="Times New Roman" w:eastAsia="Times New Roman" w:hAnsi="Times New Roman" w:cs="Times New Roman"/>
-          <w:sz w:val="28"/>
-          <w:szCs w:val="28"/>
-        </w:rPr>
-        <w:t>__________________________________________________________________</w:t>
-      </w:r>
-    </w:p>
-    <w:p>
-      <w:r>
-        <w:rPr>
-          <w:rFonts w:ascii="Times New Roman" w:eastAsia="Times New Roman" w:hAnsi="Times New Roman" w:cs="Times New Roman"/>
-          <w:sz w:val="28"/>
-          <w:szCs w:val="28"/>
-        </w:rPr>
-        <w:t>__________________________________________________________________</w:t>
-      </w:r>
-    </w:p>
-    <w:p>
-      <w:pPr>
-        <w:shd w:val="clear" w:color="auto" w:fill="FFFFFF"/>
-        <w:spacing w:after="0" w:line="360" w:lineRule="auto"/>
-        <w:jc w:val="both"/>
-        <w:rPr>
-          <w:rFonts w:ascii="Times New Roman" w:eastAsia="Times New Roman" w:hAnsi="Times New Roman" w:cs="Times New Roman"/>
-          <w:sz w:val="28"/>
-          <w:szCs w:val="28"/>
-        </w:rPr>
-      </w:pPr>
-      <w:r>
-        <w:rPr>
-          <w:rFonts w:ascii="Times New Roman" w:eastAsia="Times New Roman" w:hAnsi="Times New Roman" w:cs="Times New Roman"/>
-          <w:sz w:val="28"/>
-          <w:szCs w:val="28"/>
-        </w:rPr>
-        <w:t>__________________________________________________________________</w:t>
-      </w:r>
-    </w:p>
-    <w:p>
-      <w:pPr>
-        <w:shd w:val="clear" w:color="auto" w:fill="FFFFFF"/>
-        <w:spacing w:after="0" w:line="360" w:lineRule="auto"/>
-        <w:jc w:val="both"/>
-        <w:rPr>
-          <w:rFonts w:ascii="Times New Roman" w:eastAsia="Times New Roman" w:hAnsi="Times New Roman" w:cs="Times New Roman"/>
-          <w:sz w:val="28"/>
-          <w:szCs w:val="28"/>
-        </w:rPr>
-      </w:pPr>
-      <w:r>
-        <w:rPr>
-          <w:rFonts w:ascii="Times New Roman" w:eastAsia="Times New Roman" w:hAnsi="Times New Roman" w:cs="Times New Roman"/>
-          <w:sz w:val="28"/>
-          <w:szCs w:val="28"/>
-        </w:rPr>
-        <w:t>__________________________________________________________________</w:t>
-      </w:r>
-    </w:p>
-    <w:p>
-      <w:pPr>
-        <w:shd w:val="clear" w:color="auto" w:fill="FFFFFF"/>
-        <w:spacing w:after="0" w:line="360" w:lineRule="auto"/>
-        <w:jc w:val="both"/>
-        <w:rPr>
-          <w:rFonts w:ascii="Times New Roman" w:eastAsia="Times New Roman" w:hAnsi="Times New Roman" w:cs="Times New Roman"/>
-          <w:sz w:val="28"/>
-          <w:szCs w:val="28"/>
-        </w:rPr>
-      </w:pPr>
-      <w:r>
-        <w:rPr>
-          <w:rFonts w:ascii="Times New Roman" w:eastAsia="Times New Roman" w:hAnsi="Times New Roman" w:cs="Times New Roman"/>
-          <w:sz w:val="28"/>
-          <w:szCs w:val="28"/>
-        </w:rPr>
-        <w:t>__________________________________________________________________</w:t>
-      </w:r>
-    </w:p>
-    <w:p>
-      <w:pPr>
-        <w:shd w:val="clear" w:color="auto" w:fill="FFFFFF"/>
-        <w:spacing w:after="0" w:line="360" w:lineRule="auto"/>
-        <w:jc w:val="both"/>
-        <w:rPr>
-          <w:rFonts w:ascii="Times New Roman" w:eastAsia="Times New Roman" w:hAnsi="Times New Roman" w:cs="Times New Roman"/>
-          <w:sz w:val="28"/>
-          <w:szCs w:val="28"/>
-        </w:rPr>
-      </w:pPr>
-      <w:r>
-        <w:rPr>
-          <w:rFonts w:ascii="Times New Roman" w:eastAsia="Times New Roman" w:hAnsi="Times New Roman" w:cs="Times New Roman"/>
-          <w:sz w:val="28"/>
-          <w:szCs w:val="28"/>
-        </w:rPr>
-        <w:t>__________________________________________________________________</w:t>
-      </w:r>
-    </w:p>
-    <w:p>
-      <w:r>
-        <w:rPr>
-          <w:rFonts w:ascii="Times New Roman" w:eastAsia="Times New Roman" w:hAnsi="Times New Roman" w:cs="Times New Roman"/>
-          <w:sz w:val="28"/>
-          <w:szCs w:val="28"/>
-        </w:rPr>
-        <w:t>__________________________________________________________________</w:t>
-      </w:r>
-    </w:p>
-    <w:p>
-      <w:r>
-        <w:rPr>
-          <w:rFonts w:ascii="Times New Roman" w:eastAsia="Times New Roman" w:hAnsi="Times New Roman" w:cs="Times New Roman"/>
-          <w:sz w:val="28"/>
-          <w:szCs w:val="28"/>
-        </w:rPr>
-        <w:t>__________________________________________________________________</w:t>
-      </w:r>
-    </w:p>
-    <w:p>
-      <w:pPr>
-        <w:shd w:val="clear" w:color="auto" w:fill="FFFFFF"/>
-        <w:spacing w:after="0" w:line="360" w:lineRule="auto"/>
-        <w:jc w:val="both"/>
-        <w:rPr>
-          <w:rFonts w:ascii="Times New Roman" w:eastAsia="Times New Roman" w:hAnsi="Times New Roman" w:cs="Times New Roman"/>
-          <w:sz w:val="28"/>
-          <w:szCs w:val="28"/>
-        </w:rPr>
-      </w:pPr>
-      <w:r>
-        <w:rPr>
-          <w:rFonts w:ascii="Times New Roman" w:eastAsia="Times New Roman" w:hAnsi="Times New Roman" w:cs="Times New Roman"/>
-          <w:sz w:val="28"/>
-          <w:szCs w:val="28"/>
-        </w:rPr>
-        <w:t>__________________________________________________________________</w:t>
-      </w:r>
-    </w:p>
-    <w:p>
-      <w:pPr>
-        <w:shd w:val="clear" w:color="auto" w:fill="FFFFFF"/>
-        <w:spacing w:after="0" w:line="360" w:lineRule="auto"/>
-        <w:jc w:val="both"/>
-        <w:rPr>
-          <w:rFonts w:ascii="Times New Roman" w:eastAsia="Times New Roman" w:hAnsi="Times New Roman" w:cs="Times New Roman"/>
-          <w:sz w:val="28"/>
-          <w:szCs w:val="28"/>
-        </w:rPr>
-      </w:pPr>
-      <w:r>
-        <w:rPr>
-          <w:rFonts w:ascii="Times New Roman" w:eastAsia="Times New Roman" w:hAnsi="Times New Roman" w:cs="Times New Roman"/>
-          <w:sz w:val="28"/>
-          <w:szCs w:val="28"/>
-        </w:rPr>
-        <w:t>____________________________________________________________________________________________________________________________________</w:t>
-      </w:r>
-    </w:p>
-    <w:p>
-      <w:pPr>
-        <w:shd w:val="clear" w:color="auto" w:fill="FFFFFF"/>
-        <w:spacing w:after="0" w:line="360" w:lineRule="auto"/>
-        <w:jc w:val="both"/>
-      </w:pPr>
-      <w:r>
-        <w:rPr>
-          <w:rFonts w:ascii="Times New Roman" w:eastAsia="Times New Roman" w:hAnsi="Times New Roman" w:cs="Times New Roman"/>
-          <w:sz w:val="28"/>
-          <w:szCs w:val="28"/>
-        </w:rPr>
-        <w:t>____________________________________________________________________________________________________________________________________</w:t>
-      </w:r>
-    </w:p>
-    <w:p>
-      <w:r>
-        <w:rPr>
-          <w:rFonts w:ascii="Times New Roman" w:eastAsia="Times New Roman" w:hAnsi="Times New Roman" w:cs="Times New Roman"/>
-          <w:sz w:val="28"/>
-          <w:szCs w:val="28"/>
-        </w:rPr>
-        <w:t>__________________________________________________________________</w:t>
-      </w:r>
-    </w:p>
-    <w:p>
-      <w:pPr>
-        <w:shd w:val="clear" w:color="auto" w:fill="FFFFFF"/>
-        <w:spacing w:after="0" w:line="360" w:lineRule="auto"/>
-        <w:jc w:val="both"/>
-        <w:rPr>
-          <w:rFonts w:ascii="Times New Roman" w:eastAsia="Times New Roman" w:hAnsi="Times New Roman" w:cs="Times New Roman"/>
-          <w:sz w:val="28"/>
-          <w:szCs w:val="28"/>
-        </w:rPr>
-      </w:pPr>
-      <w:r>
-        <w:rPr>
-          <w:rFonts w:ascii="Times New Roman" w:eastAsia="Times New Roman" w:hAnsi="Times New Roman" w:cs="Times New Roman"/>
-          <w:sz w:val="28"/>
-          <w:szCs w:val="28"/>
-        </w:rPr>
-        <w:t>__________________________________________________________________</w:t>
+          <w:u w:val="single"/>
+        </w:rPr>
+      </w:pPr>
+      <w:r>
+        <w:rPr>
+          <w:rFonts w:ascii="Times New Roman" w:eastAsia="Times New Roman" w:hAnsi="Times New Roman" w:cs="Times New Roman"/>
+          <w:sz w:val="28"/>
+          <w:szCs w:val="28"/>
+          <w:u w:val="single"/>
+        </w:rPr>
+        <w:t xml:space="preserve">Студентка группы ИТ-192 Кузнецова Валерия Евгеньевна на протяжении всей практики старалась выполнять предоставленные ей индивидуальные задания в срок.  В первые дни, данные для изучения работы с </w:t>
+      </w:r>
+      <w:proofErr w:type="spellStart"/>
+      <w:r>
+        <w:rPr>
+          <w:rFonts w:ascii="Times New Roman" w:eastAsia="Times New Roman" w:hAnsi="Times New Roman" w:cs="Times New Roman"/>
+          <w:sz w:val="28"/>
+          <w:szCs w:val="28"/>
+          <w:u w:val="single"/>
+          <w:lang w:val="en-US"/>
+        </w:rPr>
+        <w:t>Git</w:t>
+      </w:r>
+      <w:proofErr w:type="spellEnd"/>
+      <w:r>
+        <w:rPr>
+          <w:rFonts w:ascii="Times New Roman" w:eastAsia="Times New Roman" w:hAnsi="Times New Roman" w:cs="Times New Roman"/>
+          <w:sz w:val="28"/>
+          <w:szCs w:val="28"/>
+          <w:u w:val="single"/>
+        </w:rPr>
+        <w:t xml:space="preserve">, она успешно справилась с заданием и изучила работу с GIT-системой контроля версией. После этого приступила к закреплению полученных знаний программирования на языке С/С++, выполняя индивидуальные задания на основе лабораторных работ №7 и №9(а) по курсу информатика. За время прохождения практики Кузнецова Валерия Евгеньевна зарекомендовала себя как добросовестный студент. </w:t>
       </w:r>
     </w:p>
     <w:p>
@@ -4661,19 +4493,19 @@
         <w:jc w:val="center"/>
         <w:rPr>
           <w:rFonts w:ascii="Times New Roman" w:eastAsia="Times New Roman" w:hAnsi="Times New Roman" w:cs="Times New Roman"/>
-          <w:b/>
-          <w:sz w:val="28"/>
-          <w:szCs w:val="28"/>
-        </w:rPr>
-      </w:pPr>
-      <w:r>
-        <w:rPr>
-          <w:rFonts w:ascii="Times New Roman" w:eastAsia="Times New Roman" w:hAnsi="Times New Roman" w:cs="Times New Roman"/>
-          <w:b/>
-          <w:sz w:val="28"/>
-          <w:szCs w:val="28"/>
-        </w:rPr>
-        <w:t>_____________________________</w:t>
+          <w:sz w:val="28"/>
+          <w:szCs w:val="28"/>
+          <w:u w:val="single"/>
+        </w:rPr>
+      </w:pPr>
+      <w:r>
+        <w:rPr>
+          <w:rFonts w:ascii="Times New Roman" w:eastAsia="Times New Roman" w:hAnsi="Times New Roman" w:cs="Times New Roman"/>
+          <w:sz w:val="28"/>
+          <w:szCs w:val="28"/>
+          <w:u w:val="single"/>
+        </w:rPr>
+        <w:t xml:space="preserve">Кузнецова Валерия Евгеньевна </w:t>
       </w:r>
     </w:p>
     <w:p>
@@ -4711,276 +4543,183 @@
           <w:rFonts w:ascii="Times New Roman" w:eastAsia="Times New Roman" w:hAnsi="Times New Roman" w:cs="Times New Roman"/>
           <w:sz w:val="28"/>
           <w:szCs w:val="28"/>
-        </w:rPr>
-        <w:t>__________________________________________________________________</w:t>
-      </w:r>
-    </w:p>
-    <w:p>
-      <w:pPr>
-        <w:shd w:val="clear" w:color="auto" w:fill="FFFFFF"/>
-        <w:spacing w:after="0" w:line="360" w:lineRule="auto"/>
-        <w:jc w:val="both"/>
-        <w:rPr>
-          <w:rFonts w:ascii="Times New Roman" w:eastAsia="Times New Roman" w:hAnsi="Times New Roman" w:cs="Times New Roman"/>
-          <w:sz w:val="28"/>
-          <w:szCs w:val="28"/>
-        </w:rPr>
-      </w:pPr>
-      <w:r>
-        <w:rPr>
-          <w:rFonts w:ascii="Times New Roman" w:eastAsia="Times New Roman" w:hAnsi="Times New Roman" w:cs="Times New Roman"/>
-          <w:sz w:val="28"/>
-          <w:szCs w:val="28"/>
-        </w:rPr>
-        <w:t>__________________________________________________________________</w:t>
-      </w:r>
-    </w:p>
-    <w:p>
-      <w:pPr>
-        <w:shd w:val="clear" w:color="auto" w:fill="FFFFFF"/>
-        <w:spacing w:after="0" w:line="360" w:lineRule="auto"/>
-        <w:jc w:val="both"/>
-        <w:rPr>
-          <w:rFonts w:ascii="Times New Roman" w:eastAsia="Times New Roman" w:hAnsi="Times New Roman" w:cs="Times New Roman"/>
-          <w:sz w:val="28"/>
-          <w:szCs w:val="28"/>
-        </w:rPr>
-      </w:pPr>
-      <w:r>
-        <w:rPr>
-          <w:rFonts w:ascii="Times New Roman" w:eastAsia="Times New Roman" w:hAnsi="Times New Roman" w:cs="Times New Roman"/>
-          <w:sz w:val="28"/>
-          <w:szCs w:val="28"/>
-        </w:rPr>
-        <w:t>__________________________________________________________________</w:t>
-      </w:r>
-    </w:p>
-    <w:p>
-      <w:r>
-        <w:rPr>
-          <w:rFonts w:ascii="Times New Roman" w:eastAsia="Times New Roman" w:hAnsi="Times New Roman" w:cs="Times New Roman"/>
-          <w:sz w:val="28"/>
-          <w:szCs w:val="28"/>
-        </w:rPr>
-        <w:t>__________________________________________________________________</w:t>
-      </w:r>
-    </w:p>
-    <w:p>
-      <w:r>
-        <w:rPr>
-          <w:rFonts w:ascii="Times New Roman" w:eastAsia="Times New Roman" w:hAnsi="Times New Roman" w:cs="Times New Roman"/>
-          <w:sz w:val="28"/>
-          <w:szCs w:val="28"/>
-        </w:rPr>
-        <w:t>__________________________________________________________________</w:t>
-      </w:r>
-    </w:p>
-    <w:p>
-      <w:pPr>
-        <w:shd w:val="clear" w:color="auto" w:fill="FFFFFF"/>
-        <w:spacing w:after="0" w:line="360" w:lineRule="auto"/>
-        <w:jc w:val="both"/>
-        <w:rPr>
-          <w:rFonts w:ascii="Times New Roman" w:eastAsia="Times New Roman" w:hAnsi="Times New Roman" w:cs="Times New Roman"/>
-          <w:sz w:val="28"/>
-          <w:szCs w:val="28"/>
-        </w:rPr>
-      </w:pPr>
-      <w:r>
-        <w:rPr>
-          <w:rFonts w:ascii="Times New Roman" w:eastAsia="Times New Roman" w:hAnsi="Times New Roman" w:cs="Times New Roman"/>
-          <w:sz w:val="28"/>
-          <w:szCs w:val="28"/>
-        </w:rPr>
-        <w:t>__________________________________________________________________</w:t>
-      </w:r>
-    </w:p>
-    <w:p>
-      <w:pPr>
-        <w:shd w:val="clear" w:color="auto" w:fill="FFFFFF"/>
-        <w:spacing w:after="0" w:line="360" w:lineRule="auto"/>
-        <w:jc w:val="both"/>
-        <w:rPr>
-          <w:rFonts w:ascii="Times New Roman" w:eastAsia="Times New Roman" w:hAnsi="Times New Roman" w:cs="Times New Roman"/>
-          <w:sz w:val="28"/>
-          <w:szCs w:val="28"/>
-        </w:rPr>
-      </w:pPr>
-      <w:r>
-        <w:rPr>
-          <w:rFonts w:ascii="Times New Roman" w:eastAsia="Times New Roman" w:hAnsi="Times New Roman" w:cs="Times New Roman"/>
-          <w:sz w:val="28"/>
-          <w:szCs w:val="28"/>
-        </w:rPr>
-        <w:t>__________________________________________________________________</w:t>
-      </w:r>
-    </w:p>
-    <w:p>
-      <w:pPr>
-        <w:shd w:val="clear" w:color="auto" w:fill="FFFFFF"/>
-        <w:spacing w:after="0" w:line="360" w:lineRule="auto"/>
-        <w:jc w:val="both"/>
-        <w:rPr>
-          <w:rFonts w:ascii="Times New Roman" w:eastAsia="Times New Roman" w:hAnsi="Times New Roman" w:cs="Times New Roman"/>
-          <w:sz w:val="28"/>
-          <w:szCs w:val="28"/>
-        </w:rPr>
-      </w:pPr>
-      <w:r>
-        <w:rPr>
-          <w:rFonts w:ascii="Times New Roman" w:eastAsia="Times New Roman" w:hAnsi="Times New Roman" w:cs="Times New Roman"/>
-          <w:sz w:val="28"/>
-          <w:szCs w:val="28"/>
-        </w:rPr>
-        <w:t>__________________________________________________________________</w:t>
-      </w:r>
-    </w:p>
-    <w:p>
-      <w:pPr>
-        <w:shd w:val="clear" w:color="auto" w:fill="FFFFFF"/>
-        <w:spacing w:after="0" w:line="360" w:lineRule="auto"/>
-        <w:jc w:val="both"/>
-      </w:pPr>
-      <w:r>
-        <w:rPr>
-          <w:rFonts w:ascii="Times New Roman" w:eastAsia="Times New Roman" w:hAnsi="Times New Roman" w:cs="Times New Roman"/>
-          <w:sz w:val="28"/>
-          <w:szCs w:val="28"/>
-        </w:rPr>
-        <w:t>____________________________________________________________________________________________________________________________________</w:t>
-      </w:r>
-    </w:p>
-    <w:p>
-      <w:r>
-        <w:rPr>
-          <w:rFonts w:ascii="Times New Roman" w:eastAsia="Times New Roman" w:hAnsi="Times New Roman" w:cs="Times New Roman"/>
-          <w:sz w:val="28"/>
-          <w:szCs w:val="28"/>
-        </w:rPr>
-        <w:t>__________________________________________________________________</w:t>
-      </w:r>
-    </w:p>
-    <w:p>
-      <w:pPr>
-        <w:shd w:val="clear" w:color="auto" w:fill="FFFFFF"/>
-        <w:spacing w:after="0" w:line="360" w:lineRule="auto"/>
-        <w:jc w:val="both"/>
-        <w:rPr>
-          <w:rFonts w:ascii="Times New Roman" w:eastAsia="Times New Roman" w:hAnsi="Times New Roman" w:cs="Times New Roman"/>
-          <w:sz w:val="28"/>
-          <w:szCs w:val="28"/>
-        </w:rPr>
-      </w:pPr>
-      <w:r>
-        <w:rPr>
-          <w:rFonts w:ascii="Times New Roman" w:eastAsia="Times New Roman" w:hAnsi="Times New Roman" w:cs="Times New Roman"/>
-          <w:sz w:val="28"/>
-          <w:szCs w:val="28"/>
-        </w:rPr>
-        <w:t>__________________________________________________________________</w:t>
-      </w:r>
-    </w:p>
-    <w:p>
-      <w:pPr>
-        <w:shd w:val="clear" w:color="auto" w:fill="FFFFFF"/>
-        <w:spacing w:after="0" w:line="360" w:lineRule="auto"/>
-        <w:jc w:val="both"/>
-        <w:rPr>
-          <w:rFonts w:ascii="Times New Roman" w:eastAsia="Times New Roman" w:hAnsi="Times New Roman" w:cs="Times New Roman"/>
-          <w:sz w:val="28"/>
-          <w:szCs w:val="28"/>
-        </w:rPr>
-      </w:pPr>
-      <w:r>
-        <w:rPr>
-          <w:rFonts w:ascii="Times New Roman" w:eastAsia="Times New Roman" w:hAnsi="Times New Roman" w:cs="Times New Roman"/>
-          <w:sz w:val="28"/>
-          <w:szCs w:val="28"/>
-        </w:rPr>
-        <w:t>__________________________________________________________________</w:t>
-      </w:r>
-    </w:p>
-    <w:p>
-      <w:pPr>
-        <w:shd w:val="clear" w:color="auto" w:fill="FFFFFF"/>
-        <w:spacing w:after="0" w:line="360" w:lineRule="auto"/>
-        <w:jc w:val="both"/>
-        <w:rPr>
-          <w:rFonts w:ascii="Times New Roman" w:eastAsia="Times New Roman" w:hAnsi="Times New Roman" w:cs="Times New Roman"/>
-          <w:sz w:val="28"/>
-          <w:szCs w:val="28"/>
-        </w:rPr>
-      </w:pPr>
-      <w:r>
-        <w:rPr>
-          <w:rFonts w:ascii="Times New Roman" w:eastAsia="Times New Roman" w:hAnsi="Times New Roman" w:cs="Times New Roman"/>
-          <w:sz w:val="28"/>
-          <w:szCs w:val="28"/>
-        </w:rPr>
-        <w:t>__________________________________________________________________</w:t>
-      </w:r>
-    </w:p>
-    <w:p>
-      <w:pPr>
-        <w:shd w:val="clear" w:color="auto" w:fill="FFFFFF"/>
-        <w:spacing w:after="0" w:line="360" w:lineRule="auto"/>
-        <w:jc w:val="both"/>
-        <w:rPr>
-          <w:rFonts w:ascii="Times New Roman" w:eastAsia="Times New Roman" w:hAnsi="Times New Roman" w:cs="Times New Roman"/>
-          <w:sz w:val="28"/>
-          <w:szCs w:val="28"/>
-        </w:rPr>
-      </w:pPr>
-      <w:r>
-        <w:rPr>
-          <w:rFonts w:ascii="Times New Roman" w:eastAsia="Times New Roman" w:hAnsi="Times New Roman" w:cs="Times New Roman"/>
-          <w:sz w:val="28"/>
-          <w:szCs w:val="28"/>
-        </w:rPr>
-        <w:t>__________________________________________________________________</w:t>
-      </w:r>
-    </w:p>
-    <w:p>
-      <w:r>
-        <w:rPr>
-          <w:rFonts w:ascii="Times New Roman" w:eastAsia="Times New Roman" w:hAnsi="Times New Roman" w:cs="Times New Roman"/>
-          <w:sz w:val="28"/>
-          <w:szCs w:val="28"/>
-        </w:rPr>
-        <w:t>____________________________________________________________________________________________________________________________________</w:t>
-      </w:r>
-    </w:p>
-    <w:p>
-      <w:pPr>
-        <w:shd w:val="clear" w:color="auto" w:fill="FFFFFF"/>
-        <w:spacing w:after="0" w:line="360" w:lineRule="auto"/>
-        <w:jc w:val="both"/>
-        <w:rPr>
-          <w:rFonts w:ascii="Times New Roman" w:eastAsia="Times New Roman" w:hAnsi="Times New Roman" w:cs="Times New Roman"/>
-          <w:sz w:val="28"/>
-          <w:szCs w:val="28"/>
-        </w:rPr>
-      </w:pPr>
-      <w:r>
-        <w:rPr>
-          <w:rFonts w:ascii="Times New Roman" w:eastAsia="Times New Roman" w:hAnsi="Times New Roman" w:cs="Times New Roman"/>
-          <w:sz w:val="28"/>
-          <w:szCs w:val="28"/>
-        </w:rPr>
-        <w:t>__________________________________________________________________</w:t>
-      </w:r>
-    </w:p>
-    <w:p>
-      <w:pPr>
-        <w:shd w:val="clear" w:color="auto" w:fill="FFFFFF"/>
-        <w:spacing w:after="0" w:line="360" w:lineRule="auto"/>
-        <w:jc w:val="both"/>
-        <w:rPr>
-          <w:rFonts w:ascii="Times New Roman" w:eastAsia="Times New Roman" w:hAnsi="Times New Roman" w:cs="Times New Roman"/>
-          <w:sz w:val="28"/>
-          <w:szCs w:val="28"/>
-        </w:rPr>
-      </w:pPr>
+          <w:u w:val="single"/>
+        </w:rPr>
+        <w:t xml:space="preserve">Кузнецова Валерия Евгеньевна, студентка группы ИТ-192 подготовила </w:t>
+      </w:r>
+      <w:r>
+        <w:rPr>
+          <w:rFonts w:ascii="Times New Roman" w:eastAsia="Times New Roman" w:hAnsi="Times New Roman" w:cs="Times New Roman"/>
+          <w:sz w:val="28"/>
+          <w:szCs w:val="28"/>
+          <w:u w:val="single"/>
+        </w:rPr>
+        <w:t>грамотный отчёт по прохождению</w:t>
+      </w:r>
+      <w:r>
+        <w:rPr>
+          <w:rFonts w:ascii="Times New Roman" w:eastAsia="Times New Roman" w:hAnsi="Times New Roman" w:cs="Times New Roman"/>
+          <w:sz w:val="28"/>
+          <w:szCs w:val="28"/>
+          <w:u w:val="single"/>
+        </w:rPr>
+        <w:t xml:space="preserve"> летней учебной практики. В отчёт и дневник занесла</w:t>
+      </w:r>
+      <w:r>
+        <w:rPr>
+          <w:rFonts w:ascii="Times New Roman" w:eastAsia="Times New Roman" w:hAnsi="Times New Roman" w:cs="Times New Roman"/>
+          <w:sz w:val="28"/>
+          <w:szCs w:val="28"/>
+          <w:u w:val="single"/>
+        </w:rPr>
+        <w:t xml:space="preserve"> основные этапы работы: </w:t>
+      </w:r>
+      <w:r>
+        <w:rPr>
+          <w:rFonts w:ascii="Times New Roman" w:eastAsia="Times New Roman" w:hAnsi="Times New Roman" w:cs="Times New Roman"/>
+          <w:sz w:val="28"/>
+          <w:szCs w:val="28"/>
+          <w:u w:val="single"/>
+        </w:rPr>
+        <w:t xml:space="preserve">знакомство и </w:t>
+      </w:r>
+      <w:r>
+        <w:rPr>
+          <w:rFonts w:ascii="Times New Roman" w:eastAsia="Times New Roman" w:hAnsi="Times New Roman" w:cs="Times New Roman"/>
+          <w:sz w:val="28"/>
+          <w:szCs w:val="28"/>
+          <w:u w:val="single"/>
+        </w:rPr>
+        <w:t>сведения о работе с СКВ, разработал</w:t>
+      </w:r>
+      <w:r>
+        <w:rPr>
+          <w:rFonts w:ascii="Times New Roman" w:eastAsia="Times New Roman" w:hAnsi="Times New Roman" w:cs="Times New Roman"/>
+          <w:sz w:val="28"/>
+          <w:szCs w:val="28"/>
+          <w:u w:val="single"/>
+        </w:rPr>
+        <w:t>а</w:t>
+      </w:r>
+      <w:r>
+        <w:rPr>
+          <w:rFonts w:ascii="Times New Roman" w:eastAsia="Times New Roman" w:hAnsi="Times New Roman" w:cs="Times New Roman"/>
+          <w:sz w:val="28"/>
+          <w:szCs w:val="28"/>
+          <w:u w:val="single"/>
+        </w:rPr>
+        <w:t xml:space="preserve"> алгоритм</w:t>
+      </w:r>
+      <w:r>
+        <w:rPr>
+          <w:rFonts w:ascii="Times New Roman" w:eastAsia="Times New Roman" w:hAnsi="Times New Roman" w:cs="Times New Roman"/>
+          <w:sz w:val="28"/>
+          <w:szCs w:val="28"/>
+          <w:u w:val="single"/>
+        </w:rPr>
+        <w:t>ы для решения поставленных задач</w:t>
+      </w:r>
+      <w:r>
+        <w:rPr>
+          <w:rFonts w:ascii="Times New Roman" w:eastAsia="Times New Roman" w:hAnsi="Times New Roman" w:cs="Times New Roman"/>
+          <w:sz w:val="28"/>
+          <w:szCs w:val="28"/>
+          <w:u w:val="single"/>
+        </w:rPr>
+        <w:t>, написал</w:t>
+      </w:r>
+      <w:r>
+        <w:rPr>
+          <w:rFonts w:ascii="Times New Roman" w:eastAsia="Times New Roman" w:hAnsi="Times New Roman" w:cs="Times New Roman"/>
+          <w:sz w:val="28"/>
+          <w:szCs w:val="28"/>
+          <w:u w:val="single"/>
+        </w:rPr>
+        <w:t>а</w:t>
+      </w:r>
+      <w:r>
+        <w:rPr>
+          <w:rFonts w:ascii="Times New Roman" w:eastAsia="Times New Roman" w:hAnsi="Times New Roman" w:cs="Times New Roman"/>
+          <w:sz w:val="28"/>
+          <w:szCs w:val="28"/>
+          <w:u w:val="single"/>
+        </w:rPr>
+        <w:t xml:space="preserve"> и </w:t>
+      </w:r>
+      <w:r>
+        <w:rPr>
+          <w:rFonts w:ascii="Times New Roman" w:eastAsia="Times New Roman" w:hAnsi="Times New Roman" w:cs="Times New Roman"/>
+          <w:sz w:val="28"/>
+          <w:szCs w:val="28"/>
+          <w:u w:val="single"/>
+        </w:rPr>
+        <w:t>проверила</w:t>
+      </w:r>
+      <w:r>
+        <w:rPr>
+          <w:rFonts w:ascii="Times New Roman" w:eastAsia="Times New Roman" w:hAnsi="Times New Roman" w:cs="Times New Roman"/>
+          <w:sz w:val="28"/>
+          <w:szCs w:val="28"/>
+          <w:u w:val="single"/>
+        </w:rPr>
+        <w:t xml:space="preserve"> программ</w:t>
+      </w:r>
+      <w:r>
+        <w:rPr>
+          <w:rFonts w:ascii="Times New Roman" w:eastAsia="Times New Roman" w:hAnsi="Times New Roman" w:cs="Times New Roman"/>
+          <w:sz w:val="28"/>
+          <w:szCs w:val="28"/>
+          <w:u w:val="single"/>
+        </w:rPr>
+        <w:t>ы</w:t>
+      </w:r>
+      <w:r>
+        <w:rPr>
+          <w:rFonts w:ascii="Times New Roman" w:eastAsia="Times New Roman" w:hAnsi="Times New Roman" w:cs="Times New Roman"/>
+          <w:sz w:val="28"/>
+          <w:szCs w:val="28"/>
+          <w:u w:val="single"/>
+        </w:rPr>
+        <w:t xml:space="preserve"> на языке С/С++. Описала свой опыт раб</w:t>
+      </w:r>
+      <w:r>
+        <w:rPr>
+          <w:rFonts w:ascii="Times New Roman" w:eastAsia="Times New Roman" w:hAnsi="Times New Roman" w:cs="Times New Roman"/>
+          <w:sz w:val="28"/>
+          <w:szCs w:val="28"/>
+          <w:u w:val="single"/>
+        </w:rPr>
+        <w:t xml:space="preserve">оты с </w:t>
+      </w:r>
+      <w:r>
+        <w:rPr>
+          <w:rFonts w:ascii="Times New Roman" w:eastAsia="Times New Roman" w:hAnsi="Times New Roman" w:cs="Times New Roman"/>
+          <w:sz w:val="28"/>
+          <w:szCs w:val="28"/>
+          <w:u w:val="single"/>
+          <w:lang w:val="en-US"/>
+        </w:rPr>
+        <w:t>GIT</w:t>
+      </w:r>
+      <w:r>
+        <w:rPr>
+          <w:rFonts w:ascii="Times New Roman" w:eastAsia="Times New Roman" w:hAnsi="Times New Roman" w:cs="Times New Roman"/>
+          <w:sz w:val="28"/>
+          <w:szCs w:val="28"/>
+          <w:u w:val="single"/>
+        </w:rPr>
+        <w:t>. Задание выполнил хорошо, но не без недочётов</w:t>
+      </w:r>
+      <w:r>
+        <w:rPr>
+          <w:rFonts w:ascii="Times New Roman" w:eastAsia="Times New Roman" w:hAnsi="Times New Roman" w:cs="Times New Roman"/>
+          <w:i/>
+          <w:sz w:val="28"/>
+          <w:szCs w:val="28"/>
+          <w:u w:val="single"/>
+        </w:rPr>
+        <w:t>.</w:t>
+      </w:r>
     </w:p>
     <w:p>
       <w:pPr>

--- a/Practik/3. Дневник учебной практики 09.03.02.docx
+++ b/Practik/3. Дневник учебной практики 09.03.02.docx
@@ -486,23 +486,7 @@
           <w:sz w:val="32"/>
           <w:u w:val="single"/>
         </w:rPr>
-        <w:t xml:space="preserve">Белгородский государственный технологический университет имени В. Г. Шухова, </w:t>
-      </w:r>
-      <w:proofErr w:type="spellStart"/>
-      <w:r>
-        <w:rPr>
-          <w:sz w:val="32"/>
-          <w:u w:val="single"/>
-        </w:rPr>
-        <w:t>г.Белгород</w:t>
-      </w:r>
-      <w:proofErr w:type="spellEnd"/>
-      <w:r>
-        <w:rPr>
-          <w:sz w:val="32"/>
-          <w:u w:val="single"/>
-        </w:rPr>
-        <w:t>, ул. Костюкова, 46</w:t>
+        <w:t>Белгородский государственный технологический университет имени В. Г. Шухова, г.Белгород, ул. Костюкова, 46</w:t>
       </w:r>
     </w:p>
     <w:p>
@@ -538,18 +522,8 @@
           <w:sz w:val="28"/>
           <w:szCs w:val="28"/>
         </w:rPr>
-        <w:t xml:space="preserve">Дата начала практики      </w:t>
-      </w:r>
-      <w:proofErr w:type="gramStart"/>
-      <w:r>
-        <w:rPr>
-          <w:rFonts w:ascii="Times New Roman" w:eastAsia="Times New Roman" w:hAnsi="Times New Roman" w:cs="Times New Roman"/>
-          <w:sz w:val="28"/>
-          <w:szCs w:val="28"/>
-        </w:rPr>
-        <w:t xml:space="preserve">   «</w:t>
-      </w:r>
-      <w:proofErr w:type="gramEnd"/>
+        <w:t>Дата начала практики         «</w:t>
+      </w:r>
       <w:r>
         <w:rPr>
           <w:rFonts w:ascii="Times New Roman" w:eastAsia="Times New Roman" w:hAnsi="Times New Roman" w:cs="Times New Roman"/>
@@ -786,9 +760,34 @@
           <w:szCs w:val="28"/>
           <w:u w:val="single"/>
         </w:rPr>
-        <w:t xml:space="preserve">Зам. </w:t>
-      </w:r>
-      <w:proofErr w:type="gramStart"/>
+        <w:t>Зам. директора  по учебной работе</w:t>
+      </w:r>
+      <w:r>
+        <w:rPr>
+          <w:rFonts w:ascii="Times New Roman" w:eastAsia="Times New Roman" w:hAnsi="Times New Roman" w:cs="Times New Roman"/>
+          <w:sz w:val="28"/>
+          <w:szCs w:val="28"/>
+        </w:rPr>
+        <w:t xml:space="preserve">___ </w:t>
+      </w:r>
+    </w:p>
+    <w:p>
+      <w:pPr>
+        <w:spacing w:after="0" w:line="240" w:lineRule="auto"/>
+        <w:rPr>
+          <w:rFonts w:ascii="Times New Roman" w:eastAsia="Times New Roman" w:hAnsi="Times New Roman" w:cs="Times New Roman"/>
+          <w:sz w:val="28"/>
+          <w:szCs w:val="28"/>
+        </w:rPr>
+      </w:pPr>
+      <w:r>
+        <w:rPr>
+          <w:rFonts w:ascii="Times New Roman" w:eastAsia="Times New Roman" w:hAnsi="Times New Roman" w:cs="Times New Roman"/>
+          <w:sz w:val="28"/>
+          <w:szCs w:val="28"/>
+        </w:rPr>
+        <w:t>_________________ / ___</w:t>
+      </w:r>
       <w:r>
         <w:rPr>
           <w:rFonts w:ascii="Times New Roman" w:eastAsia="Times New Roman" w:hAnsi="Times New Roman" w:cs="Times New Roman"/>
@@ -796,63 +795,7 @@
           <w:szCs w:val="28"/>
           <w:u w:val="single"/>
         </w:rPr>
-        <w:t>директора  по</w:t>
-      </w:r>
-      <w:proofErr w:type="gramEnd"/>
-      <w:r>
-        <w:rPr>
-          <w:rFonts w:ascii="Times New Roman" w:eastAsia="Times New Roman" w:hAnsi="Times New Roman" w:cs="Times New Roman"/>
-          <w:sz w:val="28"/>
-          <w:szCs w:val="28"/>
-          <w:u w:val="single"/>
-        </w:rPr>
-        <w:t xml:space="preserve"> учебной работе</w:t>
-      </w:r>
-      <w:r>
-        <w:rPr>
-          <w:rFonts w:ascii="Times New Roman" w:eastAsia="Times New Roman" w:hAnsi="Times New Roman" w:cs="Times New Roman"/>
-          <w:sz w:val="28"/>
-          <w:szCs w:val="28"/>
-        </w:rPr>
-        <w:t xml:space="preserve">___ </w:t>
-      </w:r>
-    </w:p>
-    <w:p>
-      <w:pPr>
-        <w:spacing w:after="0" w:line="240" w:lineRule="auto"/>
-        <w:rPr>
-          <w:rFonts w:ascii="Times New Roman" w:eastAsia="Times New Roman" w:hAnsi="Times New Roman" w:cs="Times New Roman"/>
-          <w:sz w:val="28"/>
-          <w:szCs w:val="28"/>
-        </w:rPr>
-      </w:pPr>
-      <w:r>
-        <w:rPr>
-          <w:rFonts w:ascii="Times New Roman" w:eastAsia="Times New Roman" w:hAnsi="Times New Roman" w:cs="Times New Roman"/>
-          <w:sz w:val="28"/>
-          <w:szCs w:val="28"/>
-        </w:rPr>
-        <w:t>_________________ / ___</w:t>
-      </w:r>
-      <w:proofErr w:type="spellStart"/>
-      <w:r>
-        <w:rPr>
-          <w:rFonts w:ascii="Times New Roman" w:eastAsia="Times New Roman" w:hAnsi="Times New Roman" w:cs="Times New Roman"/>
-          <w:sz w:val="28"/>
-          <w:szCs w:val="28"/>
-          <w:u w:val="single"/>
-        </w:rPr>
-        <w:t>Коробкова</w:t>
-      </w:r>
-      <w:proofErr w:type="spellEnd"/>
-      <w:r>
-        <w:rPr>
-          <w:rFonts w:ascii="Times New Roman" w:eastAsia="Times New Roman" w:hAnsi="Times New Roman" w:cs="Times New Roman"/>
-          <w:sz w:val="28"/>
-          <w:szCs w:val="28"/>
-          <w:u w:val="single"/>
-        </w:rPr>
-        <w:t xml:space="preserve"> Е.Н.</w:t>
+        <w:t>Коробкова Е.Н.</w:t>
       </w:r>
       <w:r>
         <w:rPr>
@@ -878,198 +821,151 @@
           <w:sz w:val="24"/>
           <w:szCs w:val="24"/>
         </w:rPr>
-        <w:t>(</w:t>
-      </w:r>
-      <w:proofErr w:type="gramStart"/>
+        <w:t>(подпись)                                (Ф.И.О.)</w:t>
+      </w:r>
+    </w:p>
+    <w:p>
+      <w:pPr>
+        <w:shd w:val="clear" w:color="auto" w:fill="FFFFFF"/>
+        <w:spacing w:after="0" w:line="240" w:lineRule="auto"/>
+        <w:rPr>
+          <w:rFonts w:ascii="Times New Roman" w:eastAsia="Times New Roman" w:hAnsi="Times New Roman" w:cs="Times New Roman"/>
+          <w:sz w:val="28"/>
+          <w:szCs w:val="28"/>
+        </w:rPr>
+      </w:pPr>
+      <w:r>
+        <w:rPr>
+          <w:rFonts w:ascii="Times New Roman" w:eastAsia="Times New Roman" w:hAnsi="Times New Roman" w:cs="Times New Roman"/>
+          <w:sz w:val="28"/>
+          <w:szCs w:val="28"/>
+        </w:rPr>
+        <w:t>Руководитель практики от кафедры</w:t>
+      </w:r>
+    </w:p>
+    <w:p>
+      <w:pPr>
+        <w:shd w:val="clear" w:color="auto" w:fill="FFFFFF"/>
+        <w:spacing w:after="0" w:line="240" w:lineRule="auto"/>
+        <w:rPr>
+          <w:rFonts w:ascii="Times New Roman" w:eastAsia="Times New Roman" w:hAnsi="Times New Roman" w:cs="Times New Roman"/>
+          <w:sz w:val="28"/>
+          <w:szCs w:val="28"/>
+        </w:rPr>
+      </w:pPr>
+      <w:r>
+        <w:rPr>
+          <w:rFonts w:ascii="Times New Roman" w:eastAsia="Times New Roman" w:hAnsi="Times New Roman" w:cs="Times New Roman"/>
+          <w:sz w:val="28"/>
+          <w:szCs w:val="28"/>
+        </w:rPr>
+        <w:t>уч. ст</w:t>
+      </w:r>
+      <w:r>
+        <w:rPr>
+          <w:rFonts w:ascii="Times New Roman" w:eastAsia="Times New Roman" w:hAnsi="Times New Roman" w:cs="Times New Roman"/>
+          <w:sz w:val="28"/>
+          <w:szCs w:val="28"/>
+        </w:rPr>
+        <w:t>епень, занимаемая должность: _</w:t>
+      </w:r>
+      <w:r>
+        <w:rPr>
+          <w:rFonts w:ascii="Times New Roman" w:eastAsia="Times New Roman" w:hAnsi="Times New Roman" w:cs="Times New Roman"/>
+          <w:sz w:val="28"/>
+          <w:szCs w:val="28"/>
+          <w:u w:val="single"/>
+        </w:rPr>
+        <w:t>старший преподаватель кафедры ИТ</w:t>
+      </w:r>
+      <w:r>
+        <w:rPr>
+          <w:rFonts w:ascii="Times New Roman" w:eastAsia="Times New Roman" w:hAnsi="Times New Roman" w:cs="Times New Roman"/>
+          <w:sz w:val="28"/>
+          <w:szCs w:val="28"/>
+        </w:rPr>
+        <w:t>___</w:t>
+      </w:r>
       <w:r>
         <w:rPr>
           <w:rFonts w:ascii="Times New Roman" w:eastAsia="Times New Roman" w:hAnsi="Times New Roman" w:cs="Times New Roman"/>
           <w:sz w:val="24"/>
           <w:szCs w:val="24"/>
         </w:rPr>
-        <w:t xml:space="preserve">подпись)   </w:t>
-      </w:r>
-      <w:proofErr w:type="gramEnd"/>
-      <w:r>
+        <w:t xml:space="preserve"> </w:t>
+      </w:r>
+    </w:p>
+    <w:p>
+      <w:pPr>
+        <w:shd w:val="clear" w:color="auto" w:fill="FFFFFF"/>
+        <w:spacing w:after="0" w:line="240" w:lineRule="auto"/>
+        <w:ind w:left="426"/>
+        <w:rPr>
+          <w:rFonts w:ascii="Times New Roman" w:eastAsia="Times New Roman" w:hAnsi="Times New Roman" w:cs="Times New Roman"/>
+          <w:sz w:val="28"/>
+          <w:szCs w:val="28"/>
+        </w:rPr>
+      </w:pPr>
+    </w:p>
+    <w:p>
+      <w:pPr>
+        <w:spacing w:after="0" w:line="240" w:lineRule="auto"/>
+        <w:rPr>
+          <w:rFonts w:ascii="Times New Roman" w:eastAsia="Times New Roman" w:hAnsi="Times New Roman" w:cs="Times New Roman"/>
+          <w:sz w:val="28"/>
+          <w:szCs w:val="28"/>
+        </w:rPr>
+      </w:pPr>
+      <w:r>
+        <w:rPr>
+          <w:rFonts w:ascii="Times New Roman" w:eastAsia="Times New Roman" w:hAnsi="Times New Roman" w:cs="Times New Roman"/>
+          <w:sz w:val="28"/>
+          <w:szCs w:val="28"/>
+        </w:rPr>
+        <w:t>_________________ / ____</w:t>
+      </w:r>
+      <w:r>
+        <w:rPr>
+          <w:rFonts w:ascii="Times New Roman" w:eastAsia="Times New Roman" w:hAnsi="Times New Roman" w:cs="Times New Roman"/>
+          <w:sz w:val="28"/>
+          <w:szCs w:val="28"/>
+          <w:u w:val="single"/>
+        </w:rPr>
+        <w:t>Имайкина Л.Е</w:t>
+      </w:r>
+      <w:r>
+        <w:rPr>
+          <w:rFonts w:ascii="Times New Roman" w:eastAsia="Times New Roman" w:hAnsi="Times New Roman" w:cs="Times New Roman"/>
+          <w:sz w:val="28"/>
+          <w:szCs w:val="28"/>
+        </w:rPr>
+        <w:t>.</w:t>
+      </w:r>
+      <w:r>
+        <w:rPr>
+          <w:rFonts w:ascii="Times New Roman" w:eastAsia="Times New Roman" w:hAnsi="Times New Roman" w:cs="Times New Roman"/>
+          <w:sz w:val="28"/>
+          <w:szCs w:val="28"/>
+        </w:rPr>
+        <w:t>___</w:t>
+      </w:r>
+    </w:p>
+    <w:p>
+      <w:pPr>
+        <w:ind w:left="567"/>
         <w:rPr>
           <w:rFonts w:ascii="Times New Roman" w:eastAsia="Times New Roman" w:hAnsi="Times New Roman" w:cs="Times New Roman"/>
           <w:sz w:val="24"/>
           <w:szCs w:val="24"/>
         </w:rPr>
-        <w:t xml:space="preserve">                             (Ф.И.О.)</w:t>
-      </w:r>
-    </w:p>
-    <w:p>
-      <w:pPr>
-        <w:shd w:val="clear" w:color="auto" w:fill="FFFFFF"/>
-        <w:spacing w:after="0" w:line="240" w:lineRule="auto"/>
-        <w:rPr>
-          <w:rFonts w:ascii="Times New Roman" w:eastAsia="Times New Roman" w:hAnsi="Times New Roman" w:cs="Times New Roman"/>
-          <w:sz w:val="28"/>
-          <w:szCs w:val="28"/>
-        </w:rPr>
-      </w:pPr>
-      <w:r>
-        <w:rPr>
-          <w:rFonts w:ascii="Times New Roman" w:eastAsia="Times New Roman" w:hAnsi="Times New Roman" w:cs="Times New Roman"/>
-          <w:sz w:val="28"/>
-          <w:szCs w:val="28"/>
-        </w:rPr>
-        <w:t>Руководитель практики от кафедры</w:t>
-      </w:r>
-    </w:p>
-    <w:p>
-      <w:pPr>
-        <w:shd w:val="clear" w:color="auto" w:fill="FFFFFF"/>
-        <w:spacing w:after="0" w:line="240" w:lineRule="auto"/>
-        <w:rPr>
-          <w:rFonts w:ascii="Times New Roman" w:eastAsia="Times New Roman" w:hAnsi="Times New Roman" w:cs="Times New Roman"/>
-          <w:sz w:val="28"/>
-          <w:szCs w:val="28"/>
-        </w:rPr>
-      </w:pPr>
-      <w:r>
-        <w:rPr>
-          <w:rFonts w:ascii="Times New Roman" w:eastAsia="Times New Roman" w:hAnsi="Times New Roman" w:cs="Times New Roman"/>
-          <w:sz w:val="28"/>
-          <w:szCs w:val="28"/>
-        </w:rPr>
-        <w:t>уч. ст</w:t>
-      </w:r>
-      <w:r>
-        <w:rPr>
-          <w:rFonts w:ascii="Times New Roman" w:eastAsia="Times New Roman" w:hAnsi="Times New Roman" w:cs="Times New Roman"/>
-          <w:sz w:val="28"/>
-          <w:szCs w:val="28"/>
-        </w:rPr>
-        <w:t>епень, занимаемая должность: _</w:t>
-      </w:r>
-      <w:r>
-        <w:rPr>
-          <w:rFonts w:ascii="Times New Roman" w:eastAsia="Times New Roman" w:hAnsi="Times New Roman" w:cs="Times New Roman"/>
-          <w:sz w:val="28"/>
-          <w:szCs w:val="28"/>
-          <w:u w:val="single"/>
-        </w:rPr>
-        <w:t>старший преподаватель кафедры ИТ</w:t>
-      </w:r>
-      <w:r>
-        <w:rPr>
-          <w:rFonts w:ascii="Times New Roman" w:eastAsia="Times New Roman" w:hAnsi="Times New Roman" w:cs="Times New Roman"/>
-          <w:sz w:val="28"/>
-          <w:szCs w:val="28"/>
-        </w:rPr>
-        <w:t>___</w:t>
-      </w:r>
+      </w:pPr>
       <w:r>
         <w:rPr>
           <w:rFonts w:ascii="Times New Roman" w:eastAsia="Times New Roman" w:hAnsi="Times New Roman" w:cs="Times New Roman"/>
           <w:sz w:val="24"/>
           <w:szCs w:val="24"/>
         </w:rPr>
-        <w:t xml:space="preserve"> </w:t>
-      </w:r>
-    </w:p>
-    <w:p>
-      <w:pPr>
-        <w:shd w:val="clear" w:color="auto" w:fill="FFFFFF"/>
-        <w:spacing w:after="0" w:line="240" w:lineRule="auto"/>
-        <w:ind w:left="426"/>
-        <w:rPr>
-          <w:rFonts w:ascii="Times New Roman" w:eastAsia="Times New Roman" w:hAnsi="Times New Roman" w:cs="Times New Roman"/>
-          <w:sz w:val="28"/>
-          <w:szCs w:val="28"/>
-        </w:rPr>
-      </w:pPr>
-    </w:p>
-    <w:p>
-      <w:pPr>
-        <w:spacing w:after="0" w:line="240" w:lineRule="auto"/>
-        <w:rPr>
-          <w:rFonts w:ascii="Times New Roman" w:eastAsia="Times New Roman" w:hAnsi="Times New Roman" w:cs="Times New Roman"/>
-          <w:sz w:val="28"/>
-          <w:szCs w:val="28"/>
-        </w:rPr>
-      </w:pPr>
-      <w:r>
-        <w:rPr>
-          <w:rFonts w:ascii="Times New Roman" w:eastAsia="Times New Roman" w:hAnsi="Times New Roman" w:cs="Times New Roman"/>
-          <w:sz w:val="28"/>
-          <w:szCs w:val="28"/>
-        </w:rPr>
-        <w:t>_________________ / ____</w:t>
-      </w:r>
-      <w:proofErr w:type="spellStart"/>
-      <w:r>
-        <w:rPr>
-          <w:rFonts w:ascii="Times New Roman" w:eastAsia="Times New Roman" w:hAnsi="Times New Roman" w:cs="Times New Roman"/>
-          <w:sz w:val="28"/>
-          <w:szCs w:val="28"/>
-          <w:u w:val="single"/>
-        </w:rPr>
-        <w:t>Имайкина</w:t>
-      </w:r>
-      <w:proofErr w:type="spellEnd"/>
-      <w:r>
-        <w:rPr>
-          <w:rFonts w:ascii="Times New Roman" w:eastAsia="Times New Roman" w:hAnsi="Times New Roman" w:cs="Times New Roman"/>
-          <w:sz w:val="28"/>
-          <w:szCs w:val="28"/>
-          <w:u w:val="single"/>
-        </w:rPr>
-        <w:t xml:space="preserve"> Л.Е</w:t>
-      </w:r>
-      <w:r>
-        <w:rPr>
-          <w:rFonts w:ascii="Times New Roman" w:eastAsia="Times New Roman" w:hAnsi="Times New Roman" w:cs="Times New Roman"/>
-          <w:sz w:val="28"/>
-          <w:szCs w:val="28"/>
-        </w:rPr>
-        <w:t>.</w:t>
-      </w:r>
-      <w:r>
-        <w:rPr>
-          <w:rFonts w:ascii="Times New Roman" w:eastAsia="Times New Roman" w:hAnsi="Times New Roman" w:cs="Times New Roman"/>
-          <w:sz w:val="28"/>
-          <w:szCs w:val="28"/>
-        </w:rPr>
-        <w:t>___</w:t>
-      </w:r>
-    </w:p>
-    <w:p>
-      <w:pPr>
-        <w:ind w:left="567"/>
-        <w:rPr>
-          <w:rFonts w:ascii="Times New Roman" w:eastAsia="Times New Roman" w:hAnsi="Times New Roman" w:cs="Times New Roman"/>
-          <w:sz w:val="24"/>
-          <w:szCs w:val="24"/>
-        </w:rPr>
-      </w:pPr>
-      <w:r>
-        <w:rPr>
-          <w:rFonts w:ascii="Times New Roman" w:eastAsia="Times New Roman" w:hAnsi="Times New Roman" w:cs="Times New Roman"/>
-          <w:sz w:val="24"/>
-          <w:szCs w:val="24"/>
-        </w:rPr>
-        <w:t>(</w:t>
-      </w:r>
-      <w:proofErr w:type="gramStart"/>
-      <w:r>
-        <w:rPr>
-          <w:rFonts w:ascii="Times New Roman" w:eastAsia="Times New Roman" w:hAnsi="Times New Roman" w:cs="Times New Roman"/>
-          <w:sz w:val="24"/>
-          <w:szCs w:val="24"/>
-        </w:rPr>
-        <w:t xml:space="preserve">подпись)   </w:t>
-      </w:r>
-      <w:proofErr w:type="gramEnd"/>
-      <w:r>
-        <w:rPr>
-          <w:rFonts w:ascii="Times New Roman" w:eastAsia="Times New Roman" w:hAnsi="Times New Roman" w:cs="Times New Roman"/>
-          <w:sz w:val="24"/>
-          <w:szCs w:val="24"/>
-        </w:rPr>
-        <w:t xml:space="preserve">                             (Ф.И.О.)</w:t>
+        <w:t>(подпись)                                (Ф.И.О.)</w:t>
       </w:r>
     </w:p>
     <w:p>
@@ -1267,7 +1163,6 @@
         </w:rPr>
         <w:t>_________________ / ___</w:t>
       </w:r>
-      <w:proofErr w:type="spellStart"/>
       <w:r>
         <w:rPr>
           <w:rFonts w:ascii="Times New Roman" w:eastAsia="Times New Roman" w:hAnsi="Times New Roman" w:cs="Times New Roman"/>
@@ -1275,17 +1170,7 @@
           <w:szCs w:val="28"/>
           <w:u w:val="single"/>
         </w:rPr>
-        <w:t>Коробкова</w:t>
-      </w:r>
-      <w:proofErr w:type="spellEnd"/>
-      <w:r>
-        <w:rPr>
-          <w:rFonts w:ascii="Times New Roman" w:eastAsia="Times New Roman" w:hAnsi="Times New Roman" w:cs="Times New Roman"/>
-          <w:sz w:val="28"/>
-          <w:szCs w:val="28"/>
-          <w:u w:val="single"/>
-        </w:rPr>
-        <w:t xml:space="preserve"> Е.Н.</w:t>
+        <w:t>Коробкова Е.Н.</w:t>
       </w:r>
       <w:r>
         <w:rPr>
@@ -1311,227 +1196,180 @@
           <w:sz w:val="24"/>
           <w:szCs w:val="24"/>
         </w:rPr>
-        <w:t>(</w:t>
-      </w:r>
-      <w:proofErr w:type="gramStart"/>
-      <w:r>
+        <w:t>(подпись)                                (Ф.И.О.)</w:t>
+      </w:r>
+    </w:p>
+    <w:p>
+      <w:pPr>
+        <w:rPr>
+          <w:rFonts w:ascii="Times New Roman" w:eastAsia="Times New Roman" w:hAnsi="Times New Roman" w:cs="Times New Roman"/>
+          <w:sz w:val="28"/>
+          <w:szCs w:val="28"/>
+        </w:rPr>
+      </w:pPr>
+    </w:p>
+    <w:p>
+      <w:pPr>
+        <w:rPr>
+          <w:rFonts w:ascii="Times New Roman" w:eastAsia="Times New Roman" w:hAnsi="Times New Roman" w:cs="Times New Roman"/>
+          <w:sz w:val="28"/>
+          <w:szCs w:val="28"/>
+        </w:rPr>
+      </w:pPr>
+      <w:r>
+        <w:rPr>
+          <w:rFonts w:ascii="Times New Roman" w:eastAsia="Times New Roman" w:hAnsi="Times New Roman" w:cs="Times New Roman"/>
+          <w:sz w:val="28"/>
+          <w:szCs w:val="28"/>
+        </w:rPr>
+        <w:t>М.П.</w:t>
+      </w:r>
+    </w:p>
+    <w:p>
+      <w:pPr>
+        <w:rPr>
+          <w:rFonts w:ascii="Times New Roman" w:eastAsia="Times New Roman" w:hAnsi="Times New Roman" w:cs="Times New Roman"/>
+          <w:sz w:val="28"/>
+          <w:szCs w:val="28"/>
+        </w:rPr>
+      </w:pPr>
+    </w:p>
+    <w:p>
+      <w:pPr>
+        <w:rPr>
+          <w:rFonts w:ascii="Times New Roman" w:eastAsia="Times New Roman" w:hAnsi="Times New Roman" w:cs="Times New Roman"/>
+          <w:sz w:val="28"/>
+          <w:szCs w:val="28"/>
+        </w:rPr>
+      </w:pPr>
+    </w:p>
+    <w:p>
+      <w:pPr>
+        <w:rPr>
+          <w:rFonts w:ascii="Times New Roman" w:eastAsia="Times New Roman" w:hAnsi="Times New Roman" w:cs="Times New Roman"/>
+          <w:sz w:val="28"/>
+          <w:szCs w:val="28"/>
+        </w:rPr>
+      </w:pPr>
+      <w:r>
+        <w:rPr>
+          <w:rFonts w:ascii="Times New Roman" w:eastAsia="Times New Roman" w:hAnsi="Times New Roman" w:cs="Times New Roman"/>
+          <w:sz w:val="28"/>
+          <w:szCs w:val="28"/>
+        </w:rPr>
+        <w:t xml:space="preserve">Выбыл с практики </w:t>
+      </w:r>
+      <w:r>
+        <w:rPr>
+          <w:rFonts w:ascii="Times New Roman" w:eastAsia="Times New Roman" w:hAnsi="Times New Roman" w:cs="Times New Roman"/>
+          <w:sz w:val="28"/>
+          <w:szCs w:val="28"/>
+        </w:rPr>
+        <w:t>«</w:t>
+      </w:r>
+      <w:r>
+        <w:rPr>
+          <w:rFonts w:ascii="Times New Roman" w:eastAsia="Times New Roman" w:hAnsi="Times New Roman" w:cs="Times New Roman"/>
+          <w:sz w:val="28"/>
+          <w:szCs w:val="28"/>
+          <w:u w:val="single"/>
+        </w:rPr>
+        <w:t>03</w:t>
+      </w:r>
+      <w:r>
+        <w:rPr>
+          <w:rFonts w:ascii="Times New Roman" w:eastAsia="Times New Roman" w:hAnsi="Times New Roman" w:cs="Times New Roman"/>
+          <w:sz w:val="28"/>
+          <w:szCs w:val="28"/>
+        </w:rPr>
+        <w:t>»__</w:t>
+      </w:r>
+      <w:r>
+        <w:rPr>
+          <w:rFonts w:ascii="Times New Roman" w:eastAsia="Times New Roman" w:hAnsi="Times New Roman" w:cs="Times New Roman"/>
+          <w:sz w:val="28"/>
+          <w:szCs w:val="28"/>
+          <w:u w:val="single"/>
+        </w:rPr>
+        <w:t>июля</w:t>
+      </w:r>
+      <w:r>
+        <w:rPr>
+          <w:rFonts w:ascii="Times New Roman" w:eastAsia="Times New Roman" w:hAnsi="Times New Roman" w:cs="Times New Roman"/>
+          <w:sz w:val="28"/>
+          <w:szCs w:val="28"/>
+        </w:rPr>
+        <w:t>__ 2020 г.</w:t>
+      </w:r>
+    </w:p>
+    <w:p>
+      <w:pPr>
+        <w:rPr>
+          <w:rFonts w:ascii="Times New Roman" w:eastAsia="Times New Roman" w:hAnsi="Times New Roman" w:cs="Times New Roman"/>
+          <w:sz w:val="28"/>
+          <w:szCs w:val="28"/>
+        </w:rPr>
+      </w:pPr>
+      <w:r>
+        <w:rPr>
+          <w:rFonts w:ascii="Times New Roman" w:eastAsia="Times New Roman" w:hAnsi="Times New Roman" w:cs="Times New Roman"/>
+          <w:sz w:val="28"/>
+          <w:szCs w:val="28"/>
+        </w:rPr>
+        <w:t xml:space="preserve">Руководитель организации/Руководитель практики от организации </w:t>
+      </w:r>
+    </w:p>
+    <w:p>
+      <w:pPr>
+        <w:spacing w:after="0" w:line="240" w:lineRule="auto"/>
+        <w:rPr>
+          <w:rFonts w:ascii="Times New Roman" w:eastAsia="Times New Roman" w:hAnsi="Times New Roman" w:cs="Times New Roman"/>
+          <w:sz w:val="28"/>
+          <w:szCs w:val="28"/>
+        </w:rPr>
+      </w:pPr>
+      <w:r>
+        <w:rPr>
+          <w:rFonts w:ascii="Times New Roman" w:eastAsia="Times New Roman" w:hAnsi="Times New Roman" w:cs="Times New Roman"/>
+          <w:sz w:val="28"/>
+          <w:szCs w:val="28"/>
+        </w:rPr>
+        <w:t>_________________ / ___</w:t>
+      </w:r>
+      <w:r>
+        <w:rPr>
+          <w:rFonts w:ascii="Times New Roman" w:eastAsia="Times New Roman" w:hAnsi="Times New Roman" w:cs="Times New Roman"/>
+          <w:sz w:val="28"/>
+          <w:szCs w:val="28"/>
+          <w:u w:val="single"/>
+        </w:rPr>
+        <w:t>Коробкова Е.Н.</w:t>
+      </w:r>
+      <w:r>
+        <w:rPr>
+          <w:rFonts w:ascii="Times New Roman" w:eastAsia="Times New Roman" w:hAnsi="Times New Roman" w:cs="Times New Roman"/>
+          <w:sz w:val="28"/>
+          <w:szCs w:val="28"/>
+        </w:rPr>
+        <w:t>__</w:t>
+      </w:r>
+    </w:p>
+    <w:p>
+      <w:pPr>
+        <w:ind w:left="567"/>
         <w:rPr>
           <w:rFonts w:ascii="Times New Roman" w:eastAsia="Times New Roman" w:hAnsi="Times New Roman" w:cs="Times New Roman"/>
           <w:sz w:val="24"/>
           <w:szCs w:val="24"/>
         </w:rPr>
-        <w:t xml:space="preserve">подпись)   </w:t>
-      </w:r>
-      <w:proofErr w:type="gramEnd"/>
+      </w:pPr>
       <w:r>
         <w:rPr>
           <w:rFonts w:ascii="Times New Roman" w:eastAsia="Times New Roman" w:hAnsi="Times New Roman" w:cs="Times New Roman"/>
           <w:sz w:val="24"/>
           <w:szCs w:val="24"/>
         </w:rPr>
-        <w:t xml:space="preserve">                             (Ф.И.О.)</w:t>
-      </w:r>
-    </w:p>
-    <w:p>
-      <w:pPr>
-        <w:rPr>
-          <w:rFonts w:ascii="Times New Roman" w:eastAsia="Times New Roman" w:hAnsi="Times New Roman" w:cs="Times New Roman"/>
-          <w:sz w:val="28"/>
-          <w:szCs w:val="28"/>
-        </w:rPr>
-      </w:pPr>
-    </w:p>
-    <w:p>
-      <w:pPr>
-        <w:rPr>
-          <w:rFonts w:ascii="Times New Roman" w:eastAsia="Times New Roman" w:hAnsi="Times New Roman" w:cs="Times New Roman"/>
-          <w:sz w:val="28"/>
-          <w:szCs w:val="28"/>
-        </w:rPr>
-      </w:pPr>
-      <w:r>
-        <w:rPr>
-          <w:rFonts w:ascii="Times New Roman" w:eastAsia="Times New Roman" w:hAnsi="Times New Roman" w:cs="Times New Roman"/>
-          <w:sz w:val="28"/>
-          <w:szCs w:val="28"/>
-        </w:rPr>
-        <w:t>М.П.</w:t>
-      </w:r>
-    </w:p>
-    <w:p>
-      <w:pPr>
-        <w:rPr>
-          <w:rFonts w:ascii="Times New Roman" w:eastAsia="Times New Roman" w:hAnsi="Times New Roman" w:cs="Times New Roman"/>
-          <w:sz w:val="28"/>
-          <w:szCs w:val="28"/>
-        </w:rPr>
-      </w:pPr>
-    </w:p>
-    <w:p>
-      <w:pPr>
-        <w:rPr>
-          <w:rFonts w:ascii="Times New Roman" w:eastAsia="Times New Roman" w:hAnsi="Times New Roman" w:cs="Times New Roman"/>
-          <w:sz w:val="28"/>
-          <w:szCs w:val="28"/>
-        </w:rPr>
-      </w:pPr>
-    </w:p>
-    <w:p>
-      <w:pPr>
-        <w:rPr>
-          <w:rFonts w:ascii="Times New Roman" w:eastAsia="Times New Roman" w:hAnsi="Times New Roman" w:cs="Times New Roman"/>
-          <w:sz w:val="28"/>
-          <w:szCs w:val="28"/>
-        </w:rPr>
-      </w:pPr>
-      <w:r>
-        <w:rPr>
-          <w:rFonts w:ascii="Times New Roman" w:eastAsia="Times New Roman" w:hAnsi="Times New Roman" w:cs="Times New Roman"/>
-          <w:sz w:val="28"/>
-          <w:szCs w:val="28"/>
-        </w:rPr>
-        <w:t xml:space="preserve">Выбыл с практики </w:t>
-      </w:r>
-      <w:r>
-        <w:rPr>
-          <w:rFonts w:ascii="Times New Roman" w:eastAsia="Times New Roman" w:hAnsi="Times New Roman" w:cs="Times New Roman"/>
-          <w:sz w:val="28"/>
-          <w:szCs w:val="28"/>
-        </w:rPr>
-        <w:t>«</w:t>
-      </w:r>
-      <w:r>
-        <w:rPr>
-          <w:rFonts w:ascii="Times New Roman" w:eastAsia="Times New Roman" w:hAnsi="Times New Roman" w:cs="Times New Roman"/>
-          <w:sz w:val="28"/>
-          <w:szCs w:val="28"/>
-          <w:u w:val="single"/>
-        </w:rPr>
-        <w:t>03</w:t>
-      </w:r>
-      <w:r>
-        <w:rPr>
-          <w:rFonts w:ascii="Times New Roman" w:eastAsia="Times New Roman" w:hAnsi="Times New Roman" w:cs="Times New Roman"/>
-          <w:sz w:val="28"/>
-          <w:szCs w:val="28"/>
-        </w:rPr>
-        <w:t>»__</w:t>
-      </w:r>
-      <w:r>
-        <w:rPr>
-          <w:rFonts w:ascii="Times New Roman" w:eastAsia="Times New Roman" w:hAnsi="Times New Roman" w:cs="Times New Roman"/>
-          <w:sz w:val="28"/>
-          <w:szCs w:val="28"/>
-          <w:u w:val="single"/>
-        </w:rPr>
-        <w:t>июля</w:t>
-      </w:r>
-      <w:r>
-        <w:rPr>
-          <w:rFonts w:ascii="Times New Roman" w:eastAsia="Times New Roman" w:hAnsi="Times New Roman" w:cs="Times New Roman"/>
-          <w:sz w:val="28"/>
-          <w:szCs w:val="28"/>
-        </w:rPr>
-        <w:t>__ 2020 г.</w:t>
-      </w:r>
-    </w:p>
-    <w:p>
-      <w:pPr>
-        <w:rPr>
-          <w:rFonts w:ascii="Times New Roman" w:eastAsia="Times New Roman" w:hAnsi="Times New Roman" w:cs="Times New Roman"/>
-          <w:sz w:val="28"/>
-          <w:szCs w:val="28"/>
-        </w:rPr>
-      </w:pPr>
-      <w:r>
-        <w:rPr>
-          <w:rFonts w:ascii="Times New Roman" w:eastAsia="Times New Roman" w:hAnsi="Times New Roman" w:cs="Times New Roman"/>
-          <w:sz w:val="28"/>
-          <w:szCs w:val="28"/>
-        </w:rPr>
-        <w:t xml:space="preserve">Руководитель организации/Руководитель практики от организации </w:t>
-      </w:r>
-    </w:p>
-    <w:p>
-      <w:pPr>
-        <w:spacing w:after="0" w:line="240" w:lineRule="auto"/>
-        <w:rPr>
-          <w:rFonts w:ascii="Times New Roman" w:eastAsia="Times New Roman" w:hAnsi="Times New Roman" w:cs="Times New Roman"/>
-          <w:sz w:val="28"/>
-          <w:szCs w:val="28"/>
-        </w:rPr>
-      </w:pPr>
-      <w:r>
-        <w:rPr>
-          <w:rFonts w:ascii="Times New Roman" w:eastAsia="Times New Roman" w:hAnsi="Times New Roman" w:cs="Times New Roman"/>
-          <w:sz w:val="28"/>
-          <w:szCs w:val="28"/>
-        </w:rPr>
-        <w:t>_________________ / ___</w:t>
-      </w:r>
-      <w:proofErr w:type="spellStart"/>
-      <w:r>
-        <w:rPr>
-          <w:rFonts w:ascii="Times New Roman" w:eastAsia="Times New Roman" w:hAnsi="Times New Roman" w:cs="Times New Roman"/>
-          <w:sz w:val="28"/>
-          <w:szCs w:val="28"/>
-          <w:u w:val="single"/>
-        </w:rPr>
-        <w:t>Коробкова</w:t>
-      </w:r>
-      <w:proofErr w:type="spellEnd"/>
-      <w:r>
-        <w:rPr>
-          <w:rFonts w:ascii="Times New Roman" w:eastAsia="Times New Roman" w:hAnsi="Times New Roman" w:cs="Times New Roman"/>
-          <w:sz w:val="28"/>
-          <w:szCs w:val="28"/>
-          <w:u w:val="single"/>
-        </w:rPr>
-        <w:t xml:space="preserve"> Е.Н.</w:t>
-      </w:r>
-      <w:r>
-        <w:rPr>
-          <w:rFonts w:ascii="Times New Roman" w:eastAsia="Times New Roman" w:hAnsi="Times New Roman" w:cs="Times New Roman"/>
-          <w:sz w:val="28"/>
-          <w:szCs w:val="28"/>
-        </w:rPr>
-        <w:t>__</w:t>
-      </w:r>
-    </w:p>
-    <w:p>
-      <w:pPr>
-        <w:ind w:left="567"/>
-        <w:rPr>
-          <w:rFonts w:ascii="Times New Roman" w:eastAsia="Times New Roman" w:hAnsi="Times New Roman" w:cs="Times New Roman"/>
-          <w:sz w:val="24"/>
-          <w:szCs w:val="24"/>
-        </w:rPr>
-      </w:pPr>
-      <w:r>
-        <w:rPr>
-          <w:rFonts w:ascii="Times New Roman" w:eastAsia="Times New Roman" w:hAnsi="Times New Roman" w:cs="Times New Roman"/>
-          <w:sz w:val="24"/>
-          <w:szCs w:val="24"/>
-        </w:rPr>
-        <w:t>(</w:t>
-      </w:r>
-      <w:proofErr w:type="gramStart"/>
-      <w:r>
-        <w:rPr>
-          <w:rFonts w:ascii="Times New Roman" w:eastAsia="Times New Roman" w:hAnsi="Times New Roman" w:cs="Times New Roman"/>
-          <w:sz w:val="24"/>
-          <w:szCs w:val="24"/>
-        </w:rPr>
-        <w:t xml:space="preserve">подпись)   </w:t>
-      </w:r>
-      <w:proofErr w:type="gramEnd"/>
-      <w:r>
-        <w:rPr>
-          <w:rFonts w:ascii="Times New Roman" w:eastAsia="Times New Roman" w:hAnsi="Times New Roman" w:cs="Times New Roman"/>
-          <w:sz w:val="24"/>
-          <w:szCs w:val="24"/>
-        </w:rPr>
-        <w:t xml:space="preserve">                             (Ф.И.О.)</w:t>
+        <w:t>(подпись)                                (Ф.И.О.)</w:t>
       </w:r>
     </w:p>
     <w:p>
@@ -1635,202 +1473,168 @@
     </w:p>
     <w:p>
       <w:pPr>
+        <w:pStyle w:val="a"/>
         <w:numPr>
           <w:ilvl w:val="0"/>
-          <w:numId w:val="1"/>
+          <w:numId w:val="4"/>
         </w:numPr>
-        <w:pBdr>
-          <w:top w:val="nil"/>
-          <w:left w:val="nil"/>
-          <w:bottom w:val="nil"/>
-          <w:right w:val="nil"/>
-          <w:between w:val="nil"/>
-        </w:pBdr>
-        <w:shd w:val="clear" w:color="auto" w:fill="FFFFFF"/>
-        <w:spacing w:after="0" w:line="240" w:lineRule="auto"/>
-        <w:jc w:val="both"/>
-        <w:rPr>
-          <w:color w:val="000000"/>
-          <w:sz w:val="28"/>
-          <w:szCs w:val="28"/>
-        </w:rPr>
-      </w:pPr>
-      <w:r>
-        <w:rPr>
-          <w:rFonts w:ascii="Times New Roman" w:eastAsia="Times New Roman" w:hAnsi="Times New Roman" w:cs="Times New Roman"/>
-          <w:color w:val="000000"/>
-          <w:sz w:val="28"/>
-          <w:szCs w:val="28"/>
-        </w:rPr>
-        <w:t>ознакомиться с графическими редакторами и обработать различные графические объекты;</w:t>
-      </w:r>
-    </w:p>
-    <w:p>
-      <w:pPr>
+        <w:rPr>
+          <w:sz w:val="28"/>
+        </w:rPr>
+      </w:pPr>
+      <w:bookmarkStart w:id="1" w:name="_GoBack"/>
+      <w:r>
+        <w:rPr>
+          <w:sz w:val="28"/>
+        </w:rPr>
+        <w:t>Ознакомиться с Git;</w:t>
+      </w:r>
+    </w:p>
+    <w:p>
+      <w:pPr>
+        <w:pStyle w:val="a"/>
         <w:numPr>
           <w:ilvl w:val="0"/>
-          <w:numId w:val="1"/>
+          <w:numId w:val="4"/>
         </w:numPr>
-        <w:pBdr>
-          <w:top w:val="nil"/>
-          <w:left w:val="nil"/>
-          <w:bottom w:val="nil"/>
-          <w:right w:val="nil"/>
-          <w:between w:val="nil"/>
-        </w:pBdr>
-        <w:shd w:val="clear" w:color="auto" w:fill="FFFFFF"/>
-        <w:spacing w:after="0" w:line="240" w:lineRule="auto"/>
-        <w:jc w:val="both"/>
-        <w:rPr>
-          <w:color w:val="000000"/>
-          <w:sz w:val="28"/>
-          <w:szCs w:val="28"/>
-        </w:rPr>
-      </w:pPr>
-      <w:r>
-        <w:rPr>
-          <w:rFonts w:ascii="Times New Roman" w:eastAsia="Times New Roman" w:hAnsi="Times New Roman" w:cs="Times New Roman"/>
-          <w:color w:val="000000"/>
-          <w:sz w:val="28"/>
-          <w:szCs w:val="28"/>
-        </w:rPr>
-        <w:t xml:space="preserve">научиться оформлять документы с </w:t>
-      </w:r>
-      <w:proofErr w:type="spellStart"/>
-      <w:r>
-        <w:rPr>
-          <w:rFonts w:ascii="Times New Roman" w:eastAsia="Times New Roman" w:hAnsi="Times New Roman" w:cs="Times New Roman"/>
-          <w:color w:val="000000"/>
-          <w:sz w:val="28"/>
-          <w:szCs w:val="28"/>
-        </w:rPr>
-        <w:t>разноуровневыми</w:t>
-      </w:r>
-      <w:proofErr w:type="spellEnd"/>
-      <w:r>
-        <w:rPr>
-          <w:rFonts w:ascii="Times New Roman" w:eastAsia="Times New Roman" w:hAnsi="Times New Roman" w:cs="Times New Roman"/>
-          <w:color w:val="000000"/>
-          <w:sz w:val="28"/>
-          <w:szCs w:val="28"/>
-        </w:rPr>
-        <w:t xml:space="preserve"> заголовками, колонтитулами, таблицами и рисунками;</w:t>
-      </w:r>
-    </w:p>
-    <w:p>
-      <w:pPr>
+        <w:rPr>
+          <w:sz w:val="28"/>
+        </w:rPr>
+      </w:pPr>
+      <w:r>
+        <w:rPr>
+          <w:sz w:val="28"/>
+        </w:rPr>
+        <w:t>Научиться добавлять в Git репозиторий новые версии программы;</w:t>
+      </w:r>
+    </w:p>
+    <w:p>
+      <w:pPr>
+        <w:pStyle w:val="a"/>
         <w:numPr>
           <w:ilvl w:val="0"/>
-          <w:numId w:val="1"/>
+          <w:numId w:val="4"/>
         </w:numPr>
-        <w:pBdr>
-          <w:top w:val="nil"/>
-          <w:left w:val="nil"/>
-          <w:bottom w:val="nil"/>
-          <w:right w:val="nil"/>
-          <w:between w:val="nil"/>
-        </w:pBdr>
-        <w:shd w:val="clear" w:color="auto" w:fill="FFFFFF"/>
-        <w:spacing w:after="0" w:line="240" w:lineRule="auto"/>
-        <w:jc w:val="both"/>
-        <w:rPr>
-          <w:color w:val="000000"/>
-          <w:sz w:val="28"/>
-          <w:szCs w:val="28"/>
-        </w:rPr>
-      </w:pPr>
-      <w:r>
-        <w:rPr>
-          <w:rFonts w:ascii="Times New Roman" w:eastAsia="Times New Roman" w:hAnsi="Times New Roman" w:cs="Times New Roman"/>
-          <w:color w:val="000000"/>
-          <w:sz w:val="28"/>
-          <w:szCs w:val="28"/>
-        </w:rPr>
-        <w:t>ознакомиться с динамическими структурами данных;</w:t>
-      </w:r>
-    </w:p>
-    <w:p>
-      <w:pPr>
+        <w:rPr>
+          <w:sz w:val="28"/>
+        </w:rPr>
+      </w:pPr>
+      <w:r>
+        <w:rPr>
+          <w:sz w:val="28"/>
+        </w:rPr>
+        <w:t>Получить навыки работы с двумерными массивами в языке С/С++;</w:t>
+      </w:r>
+    </w:p>
+    <w:p>
+      <w:pPr>
+        <w:pStyle w:val="a"/>
         <w:numPr>
           <w:ilvl w:val="0"/>
-          <w:numId w:val="1"/>
+          <w:numId w:val="4"/>
         </w:numPr>
-        <w:pBdr>
-          <w:top w:val="nil"/>
-          <w:left w:val="nil"/>
-          <w:bottom w:val="nil"/>
-          <w:right w:val="nil"/>
-          <w:between w:val="nil"/>
-        </w:pBdr>
-        <w:shd w:val="clear" w:color="auto" w:fill="FFFFFF"/>
-        <w:spacing w:after="0" w:line="240" w:lineRule="auto"/>
-        <w:jc w:val="both"/>
-        <w:rPr>
-          <w:color w:val="000000"/>
-          <w:sz w:val="28"/>
-          <w:szCs w:val="28"/>
-        </w:rPr>
-      </w:pPr>
-      <w:r>
-        <w:rPr>
-          <w:rFonts w:ascii="Times New Roman" w:eastAsia="Times New Roman" w:hAnsi="Times New Roman" w:cs="Times New Roman"/>
-          <w:color w:val="000000"/>
-          <w:sz w:val="28"/>
-          <w:szCs w:val="28"/>
-        </w:rPr>
-        <w:t>выполнить задание по программированию;</w:t>
-      </w:r>
-    </w:p>
-    <w:p>
-      <w:pPr>
+        <w:rPr>
+          <w:sz w:val="28"/>
+        </w:rPr>
+      </w:pPr>
+      <w:r>
+        <w:rPr>
+          <w:sz w:val="28"/>
+        </w:rPr>
+        <w:t>Получить навыки работы с передачей параметров в функции по ссылке;</w:t>
+      </w:r>
+    </w:p>
+    <w:p>
+      <w:pPr>
+        <w:pStyle w:val="a"/>
         <w:numPr>
           <w:ilvl w:val="0"/>
-          <w:numId w:val="1"/>
+          <w:numId w:val="4"/>
         </w:numPr>
-        <w:pBdr>
-          <w:top w:val="nil"/>
-          <w:left w:val="nil"/>
-          <w:bottom w:val="nil"/>
-          <w:right w:val="nil"/>
-          <w:between w:val="nil"/>
-        </w:pBdr>
+        <w:rPr>
+          <w:sz w:val="28"/>
+        </w:rPr>
+      </w:pPr>
+      <w:r>
+        <w:rPr>
+          <w:sz w:val="28"/>
+        </w:rPr>
+        <w:t>Получить навыки описания рекурсивных функций;</w:t>
+      </w:r>
+    </w:p>
+    <w:p>
+      <w:pPr>
+        <w:pStyle w:val="a"/>
+        <w:numPr>
+          <w:ilvl w:val="0"/>
+          <w:numId w:val="4"/>
+        </w:numPr>
+        <w:rPr>
+          <w:sz w:val="28"/>
+        </w:rPr>
+      </w:pPr>
+      <w:r>
+        <w:rPr>
+          <w:sz w:val="28"/>
+        </w:rPr>
+        <w:t>Получить навыки работы с многомерными динамическими массивами в языке С/С++;</w:t>
+      </w:r>
+    </w:p>
+    <w:p>
+      <w:pPr>
+        <w:pStyle w:val="a"/>
+        <w:numPr>
+          <w:ilvl w:val="0"/>
+          <w:numId w:val="4"/>
+        </w:numPr>
+        <w:rPr>
+          <w:sz w:val="28"/>
+        </w:rPr>
+      </w:pPr>
+      <w:r>
+        <w:rPr>
+          <w:sz w:val="28"/>
+        </w:rPr>
+        <w:t>З</w:t>
+      </w:r>
+      <w:r>
+        <w:rPr>
+          <w:sz w:val="28"/>
+        </w:rPr>
+        <w:t>акрепить навыки работы</w:t>
+      </w:r>
+      <w:r>
+        <w:rPr>
+          <w:sz w:val="28"/>
+        </w:rPr>
+        <w:t>,</w:t>
+      </w:r>
+      <w:r>
+        <w:rPr>
+          <w:sz w:val="28"/>
+        </w:rPr>
+        <w:t xml:space="preserve"> выполнив</w:t>
+      </w:r>
+      <w:r>
+        <w:rPr>
+          <w:sz w:val="28"/>
+        </w:rPr>
+        <w:t xml:space="preserve"> </w:t>
+      </w:r>
+      <w:r>
+        <w:rPr>
+          <w:sz w:val="28"/>
+        </w:rPr>
+        <w:t>задание по программированию на языке С++</w:t>
+      </w:r>
+    </w:p>
+    <w:bookmarkEnd w:id="1"/>
+    <w:p>
+      <w:pPr>
         <w:shd w:val="clear" w:color="auto" w:fill="FFFFFF"/>
         <w:spacing w:after="0" w:line="240" w:lineRule="auto"/>
         <w:jc w:val="both"/>
         <w:rPr>
-          <w:color w:val="000000"/>
-          <w:sz w:val="28"/>
-          <w:szCs w:val="28"/>
-        </w:rPr>
-      </w:pPr>
-      <w:r>
-        <w:rPr>
-          <w:rFonts w:ascii="Times New Roman" w:eastAsia="Times New Roman" w:hAnsi="Times New Roman" w:cs="Times New Roman"/>
-          <w:color w:val="000000"/>
-          <w:sz w:val="28"/>
-          <w:szCs w:val="28"/>
-        </w:rPr>
-        <w:t>ознакомиться с основами работы редактора сайта</w:t>
-      </w:r>
-    </w:p>
-    <w:p>
-      <w:pPr>
-        <w:shd w:val="clear" w:color="auto" w:fill="FFFFFF"/>
-        <w:spacing w:after="0" w:line="240" w:lineRule="auto"/>
-        <w:jc w:val="both"/>
-        <w:rPr>
-          <w:rFonts w:ascii="Times New Roman" w:eastAsia="Times New Roman" w:hAnsi="Times New Roman" w:cs="Times New Roman"/>
-          <w:sz w:val="28"/>
-          <w:szCs w:val="28"/>
-        </w:rPr>
-      </w:pPr>
-    </w:p>
-    <w:p>
-      <w:pPr>
-        <w:shd w:val="clear" w:color="auto" w:fill="FFFFFF"/>
-        <w:spacing w:after="0" w:line="240" w:lineRule="auto"/>
-        <w:jc w:val="both"/>
-        <w:rPr>
           <w:rFonts w:ascii="Times New Roman" w:eastAsia="Times New Roman" w:hAnsi="Times New Roman" w:cs="Times New Roman"/>
           <w:sz w:val="28"/>
           <w:szCs w:val="28"/>
@@ -1861,27 +1665,7 @@
           <w:szCs w:val="28"/>
           <w:u w:val="single"/>
         </w:rPr>
-        <w:t xml:space="preserve"> </w:t>
-      </w:r>
-      <w:proofErr w:type="spellStart"/>
-      <w:r>
-        <w:rPr>
-          <w:rFonts w:ascii="Times New Roman" w:eastAsia="Times New Roman" w:hAnsi="Times New Roman" w:cs="Times New Roman"/>
-          <w:sz w:val="28"/>
-          <w:szCs w:val="28"/>
-          <w:u w:val="single"/>
-        </w:rPr>
-        <w:t>Имайкина</w:t>
-      </w:r>
-      <w:proofErr w:type="spellEnd"/>
-      <w:r>
-        <w:rPr>
-          <w:rFonts w:ascii="Times New Roman" w:eastAsia="Times New Roman" w:hAnsi="Times New Roman" w:cs="Times New Roman"/>
-          <w:sz w:val="28"/>
-          <w:szCs w:val="28"/>
-          <w:u w:val="single"/>
-        </w:rPr>
-        <w:t xml:space="preserve"> Л.Е.</w:t>
+        <w:t xml:space="preserve"> Имайкина Л.Е.</w:t>
       </w:r>
       <w:r>
         <w:rPr>
@@ -1907,96 +1691,60 @@
           <w:sz w:val="24"/>
           <w:szCs w:val="24"/>
         </w:rPr>
-        <w:t>(</w:t>
-      </w:r>
-      <w:proofErr w:type="gramStart"/>
-      <w:r>
+        <w:t>(подпись)                                (Ф.И.О.)</w:t>
+      </w:r>
+    </w:p>
+    <w:p>
+      <w:pPr>
+        <w:spacing w:after="0" w:line="240" w:lineRule="auto"/>
+        <w:rPr>
+          <w:rFonts w:ascii="Times New Roman" w:eastAsia="Times New Roman" w:hAnsi="Times New Roman" w:cs="Times New Roman"/>
+          <w:sz w:val="28"/>
+          <w:szCs w:val="28"/>
+        </w:rPr>
+      </w:pPr>
+      <w:r>
+        <w:rPr>
+          <w:rFonts w:ascii="Times New Roman" w:eastAsia="Times New Roman" w:hAnsi="Times New Roman" w:cs="Times New Roman"/>
+          <w:sz w:val="28"/>
+          <w:szCs w:val="28"/>
+        </w:rPr>
+        <w:t>Практикант ______________ / __</w:t>
+      </w:r>
+      <w:r>
+        <w:rPr>
+          <w:rFonts w:ascii="Times New Roman" w:eastAsia="Times New Roman" w:hAnsi="Times New Roman" w:cs="Times New Roman"/>
+          <w:sz w:val="28"/>
+          <w:szCs w:val="28"/>
+          <w:u w:val="single"/>
+        </w:rPr>
+        <w:t>Кузнецова В.Е.</w:t>
+      </w:r>
+      <w:r>
+        <w:rPr>
+          <w:rFonts w:ascii="Times New Roman" w:eastAsia="Times New Roman" w:hAnsi="Times New Roman" w:cs="Times New Roman"/>
+          <w:sz w:val="28"/>
+          <w:szCs w:val="28"/>
+        </w:rPr>
+        <w:t>__</w:t>
+      </w:r>
+    </w:p>
+    <w:p>
+      <w:pPr>
+        <w:ind w:left="3861" w:hanging="1701"/>
         <w:rPr>
           <w:rFonts w:ascii="Times New Roman" w:eastAsia="Times New Roman" w:hAnsi="Times New Roman" w:cs="Times New Roman"/>
           <w:sz w:val="24"/>
           <w:szCs w:val="24"/>
         </w:rPr>
-        <w:t xml:space="preserve">подпись)   </w:t>
-      </w:r>
-      <w:proofErr w:type="gramEnd"/>
+      </w:pPr>
       <w:r>
         <w:rPr>
           <w:rFonts w:ascii="Times New Roman" w:eastAsia="Times New Roman" w:hAnsi="Times New Roman" w:cs="Times New Roman"/>
           <w:sz w:val="24"/>
           <w:szCs w:val="24"/>
         </w:rPr>
-        <w:t xml:space="preserve">                             (Ф.И.О.)</w:t>
-      </w:r>
-    </w:p>
-    <w:p>
-      <w:pPr>
-        <w:spacing w:after="0" w:line="240" w:lineRule="auto"/>
-        <w:rPr>
-          <w:rFonts w:ascii="Times New Roman" w:eastAsia="Times New Roman" w:hAnsi="Times New Roman" w:cs="Times New Roman"/>
-          <w:sz w:val="28"/>
-          <w:szCs w:val="28"/>
-        </w:rPr>
-      </w:pPr>
-      <w:r>
-        <w:rPr>
-          <w:rFonts w:ascii="Times New Roman" w:eastAsia="Times New Roman" w:hAnsi="Times New Roman" w:cs="Times New Roman"/>
-          <w:sz w:val="28"/>
-          <w:szCs w:val="28"/>
-        </w:rPr>
-        <w:t>Практикант ______________ / __</w:t>
-      </w:r>
-      <w:r>
-        <w:rPr>
-          <w:rFonts w:ascii="Times New Roman" w:eastAsia="Times New Roman" w:hAnsi="Times New Roman" w:cs="Times New Roman"/>
-          <w:sz w:val="28"/>
-          <w:szCs w:val="28"/>
-          <w:u w:val="single"/>
-        </w:rPr>
-        <w:t>Кузнецова В.Е.</w:t>
-      </w:r>
-      <w:r>
-        <w:rPr>
-          <w:rFonts w:ascii="Times New Roman" w:eastAsia="Times New Roman" w:hAnsi="Times New Roman" w:cs="Times New Roman"/>
-          <w:sz w:val="28"/>
-          <w:szCs w:val="28"/>
-        </w:rPr>
-        <w:t>__</w:t>
-      </w:r>
-    </w:p>
-    <w:p>
-      <w:pPr>
-        <w:ind w:left="3861" w:hanging="1701"/>
-        <w:rPr>
-          <w:rFonts w:ascii="Times New Roman" w:eastAsia="Times New Roman" w:hAnsi="Times New Roman" w:cs="Times New Roman"/>
-          <w:sz w:val="24"/>
-          <w:szCs w:val="24"/>
-        </w:rPr>
-      </w:pPr>
-      <w:r>
-        <w:rPr>
-          <w:rFonts w:ascii="Times New Roman" w:eastAsia="Times New Roman" w:hAnsi="Times New Roman" w:cs="Times New Roman"/>
-          <w:sz w:val="24"/>
-          <w:szCs w:val="24"/>
-        </w:rPr>
-        <w:t>(</w:t>
-      </w:r>
-      <w:proofErr w:type="gramStart"/>
-      <w:r>
-        <w:rPr>
-          <w:rFonts w:ascii="Times New Roman" w:eastAsia="Times New Roman" w:hAnsi="Times New Roman" w:cs="Times New Roman"/>
-          <w:sz w:val="24"/>
-          <w:szCs w:val="24"/>
-        </w:rPr>
-        <w:t xml:space="preserve">подпись)   </w:t>
-      </w:r>
-      <w:proofErr w:type="gramEnd"/>
-      <w:r>
-        <w:rPr>
-          <w:rFonts w:ascii="Times New Roman" w:eastAsia="Times New Roman" w:hAnsi="Times New Roman" w:cs="Times New Roman"/>
-          <w:sz w:val="24"/>
-          <w:szCs w:val="24"/>
-        </w:rPr>
-        <w:t xml:space="preserve">                             (Ф.И.О.)</w:t>
+        <w:t>(подпись)                                (Ф.И.О.)</w:t>
       </w:r>
     </w:p>
     <w:p>
@@ -2068,7 +1816,7 @@
     </w:p>
     <w:tbl>
       <w:tblPr>
-        <w:tblStyle w:val="a5"/>
+        <w:tblStyle w:val="a7"/>
         <w:tblW w:w="9345" w:type="dxa"/>
         <w:jc w:val="center"/>
         <w:tblInd w:w="0" w:type="dxa"/>
@@ -2280,7 +2028,7 @@
           </w:tcPr>
           <w:p>
             <w:pPr>
-              <w:pStyle w:val="a6"/>
+              <w:pStyle w:val="a8"/>
               <w:jc w:val="center"/>
             </w:pPr>
             <w:r>
@@ -2295,8 +2043,8 @@
           </w:tcPr>
           <w:p>
             <w:pPr>
-              <w:pStyle w:val="a6"/>
-              <w:jc w:val="center"/>
+              <w:pStyle w:val="a8"/>
+              <w:jc w:val="both"/>
             </w:pPr>
             <w:r>
               <w:t>Посетила</w:t>
@@ -2383,7 +2131,7 @@
           </w:tcPr>
           <w:p>
             <w:pPr>
-              <w:pStyle w:val="a6"/>
+              <w:pStyle w:val="a8"/>
               <w:jc w:val="center"/>
             </w:pPr>
             <w:r>
@@ -2398,8 +2146,8 @@
           </w:tcPr>
           <w:p>
             <w:pPr>
-              <w:pStyle w:val="a6"/>
-              <w:jc w:val="center"/>
+              <w:pStyle w:val="a8"/>
+              <w:jc w:val="both"/>
               <w:rPr>
                 <w:lang w:val="en-US"/>
               </w:rPr>
@@ -2407,14 +2155,12 @@
             <w:r>
               <w:t xml:space="preserve">Изучала среду </w:t>
             </w:r>
-            <w:proofErr w:type="spellStart"/>
             <w:r>
               <w:rPr>
                 <w:lang w:val="en-US"/>
               </w:rPr>
               <w:t>git</w:t>
             </w:r>
-            <w:proofErr w:type="spellEnd"/>
           </w:p>
         </w:tc>
       </w:tr>
@@ -2438,17 +2184,24 @@
                 <w:rFonts w:ascii="Times New Roman" w:eastAsia="Times New Roman" w:hAnsi="Times New Roman" w:cs="Times New Roman"/>
                 <w:sz w:val="24"/>
                 <w:szCs w:val="24"/>
+              </w:rPr>
+            </w:pPr>
+            <w:r>
+              <w:rPr>
+                <w:rFonts w:ascii="Times New Roman" w:eastAsia="Times New Roman" w:hAnsi="Times New Roman" w:cs="Times New Roman"/>
+                <w:sz w:val="24"/>
+                <w:szCs w:val="24"/>
                 <w:lang w:val="en-US"/>
               </w:rPr>
-            </w:pPr>
-            <w:r>
-              <w:rPr>
-                <w:rFonts w:ascii="Times New Roman" w:eastAsia="Times New Roman" w:hAnsi="Times New Roman" w:cs="Times New Roman"/>
-                <w:sz w:val="24"/>
-                <w:szCs w:val="24"/>
-                <w:lang w:val="en-US"/>
-              </w:rPr>
               <w:t>3</w:t>
+            </w:r>
+            <w:r>
+              <w:rPr>
+                <w:rFonts w:ascii="Times New Roman" w:eastAsia="Times New Roman" w:hAnsi="Times New Roman" w:cs="Times New Roman"/>
+                <w:sz w:val="24"/>
+                <w:szCs w:val="24"/>
+              </w:rPr>
+              <w:t>.</w:t>
             </w:r>
           </w:p>
         </w:tc>
@@ -2490,7 +2243,7 @@
           </w:tcPr>
           <w:p>
             <w:pPr>
-              <w:pStyle w:val="a6"/>
+              <w:pStyle w:val="a8"/>
               <w:jc w:val="center"/>
             </w:pPr>
             <w:r>
@@ -2505,8 +2258,8 @@
           </w:tcPr>
           <w:p>
             <w:pPr>
-              <w:pStyle w:val="a6"/>
-              <w:jc w:val="center"/>
+              <w:pStyle w:val="a8"/>
+              <w:jc w:val="both"/>
             </w:pPr>
             <w:r>
               <w:t xml:space="preserve">Посетила конференцию в </w:t>
@@ -2521,7 +2274,13 @@
               <w:t xml:space="preserve"> </w:t>
             </w:r>
             <w:r>
-              <w:t xml:space="preserve">по 7ой л/р </w:t>
+              <w:t xml:space="preserve">по </w:t>
+            </w:r>
+            <w:r>
+              <w:t>работе</w:t>
+            </w:r>
+            <w:r>
+              <w:t xml:space="preserve"> с двумерными массивами в языке С/С++</w:t>
             </w:r>
           </w:p>
         </w:tc>
@@ -2546,17 +2305,24 @@
                 <w:rFonts w:ascii="Times New Roman" w:eastAsia="Times New Roman" w:hAnsi="Times New Roman" w:cs="Times New Roman"/>
                 <w:sz w:val="24"/>
                 <w:szCs w:val="24"/>
+              </w:rPr>
+            </w:pPr>
+            <w:r>
+              <w:rPr>
+                <w:rFonts w:ascii="Times New Roman" w:eastAsia="Times New Roman" w:hAnsi="Times New Roman" w:cs="Times New Roman"/>
+                <w:sz w:val="24"/>
+                <w:szCs w:val="24"/>
                 <w:lang w:val="en-US"/>
               </w:rPr>
-            </w:pPr>
-            <w:r>
-              <w:rPr>
-                <w:rFonts w:ascii="Times New Roman" w:eastAsia="Times New Roman" w:hAnsi="Times New Roman" w:cs="Times New Roman"/>
-                <w:sz w:val="24"/>
-                <w:szCs w:val="24"/>
-                <w:lang w:val="en-US"/>
-              </w:rPr>
               <w:t>4</w:t>
+            </w:r>
+            <w:r>
+              <w:rPr>
+                <w:rFonts w:ascii="Times New Roman" w:eastAsia="Times New Roman" w:hAnsi="Times New Roman" w:cs="Times New Roman"/>
+                <w:sz w:val="24"/>
+                <w:szCs w:val="24"/>
+              </w:rPr>
+              <w:t>.</w:t>
             </w:r>
           </w:p>
         </w:tc>
@@ -2598,7 +2364,7 @@
           </w:tcPr>
           <w:p>
             <w:pPr>
-              <w:pStyle w:val="a6"/>
+              <w:pStyle w:val="a8"/>
               <w:jc w:val="center"/>
             </w:pPr>
             <w:r>
@@ -2616,11 +2382,17 @@
           </w:tcPr>
           <w:p>
             <w:pPr>
-              <w:pStyle w:val="a6"/>
-              <w:jc w:val="center"/>
-            </w:pPr>
-            <w:r>
-              <w:t>Работала над 7-ой л/р  (сделала блок-схему и начала писать программу)</w:t>
+              <w:pStyle w:val="a8"/>
+              <w:jc w:val="both"/>
+            </w:pPr>
+            <w:r>
+              <w:t xml:space="preserve">Работала </w:t>
+            </w:r>
+            <w:r>
+              <w:t xml:space="preserve">с двумерными массивами в языке С/С++ </w:t>
+            </w:r>
+            <w:r>
+              <w:t>(сделала блок-схему и начала писать программу)</w:t>
             </w:r>
           </w:p>
         </w:tc>
@@ -2645,17 +2417,24 @@
                 <w:rFonts w:ascii="Times New Roman" w:eastAsia="Times New Roman" w:hAnsi="Times New Roman" w:cs="Times New Roman"/>
                 <w:sz w:val="24"/>
                 <w:szCs w:val="24"/>
+              </w:rPr>
+            </w:pPr>
+            <w:r>
+              <w:rPr>
+                <w:rFonts w:ascii="Times New Roman" w:eastAsia="Times New Roman" w:hAnsi="Times New Roman" w:cs="Times New Roman"/>
+                <w:sz w:val="24"/>
+                <w:szCs w:val="24"/>
                 <w:lang w:val="en-US"/>
               </w:rPr>
-            </w:pPr>
-            <w:r>
-              <w:rPr>
-                <w:rFonts w:ascii="Times New Roman" w:eastAsia="Times New Roman" w:hAnsi="Times New Roman" w:cs="Times New Roman"/>
-                <w:sz w:val="24"/>
-                <w:szCs w:val="24"/>
-                <w:lang w:val="en-US"/>
-              </w:rPr>
               <w:t>5</w:t>
+            </w:r>
+            <w:r>
+              <w:rPr>
+                <w:rFonts w:ascii="Times New Roman" w:eastAsia="Times New Roman" w:hAnsi="Times New Roman" w:cs="Times New Roman"/>
+                <w:sz w:val="24"/>
+                <w:szCs w:val="24"/>
+              </w:rPr>
+              <w:t>.</w:t>
             </w:r>
           </w:p>
         </w:tc>
@@ -2697,7 +2476,7 @@
           </w:tcPr>
           <w:p>
             <w:pPr>
-              <w:pStyle w:val="a6"/>
+              <w:pStyle w:val="a8"/>
               <w:jc w:val="center"/>
             </w:pPr>
             <w:r>
@@ -2712,8 +2491,8 @@
           </w:tcPr>
           <w:p>
             <w:pPr>
-              <w:pStyle w:val="a6"/>
-              <w:jc w:val="center"/>
+              <w:pStyle w:val="a8"/>
+              <w:jc w:val="both"/>
             </w:pPr>
             <w:r>
               <w:t>Разбирала р</w:t>
@@ -2744,17 +2523,24 @@
                 <w:rFonts w:ascii="Times New Roman" w:eastAsia="Times New Roman" w:hAnsi="Times New Roman" w:cs="Times New Roman"/>
                 <w:sz w:val="24"/>
                 <w:szCs w:val="24"/>
+              </w:rPr>
+            </w:pPr>
+            <w:r>
+              <w:rPr>
+                <w:rFonts w:ascii="Times New Roman" w:eastAsia="Times New Roman" w:hAnsi="Times New Roman" w:cs="Times New Roman"/>
+                <w:sz w:val="24"/>
+                <w:szCs w:val="24"/>
                 <w:lang w:val="en-US"/>
               </w:rPr>
-            </w:pPr>
-            <w:r>
-              <w:rPr>
-                <w:rFonts w:ascii="Times New Roman" w:eastAsia="Times New Roman" w:hAnsi="Times New Roman" w:cs="Times New Roman"/>
-                <w:sz w:val="24"/>
-                <w:szCs w:val="24"/>
-                <w:lang w:val="en-US"/>
-              </w:rPr>
               <w:t>6</w:t>
+            </w:r>
+            <w:r>
+              <w:rPr>
+                <w:rFonts w:ascii="Times New Roman" w:eastAsia="Times New Roman" w:hAnsi="Times New Roman" w:cs="Times New Roman"/>
+                <w:sz w:val="24"/>
+                <w:szCs w:val="24"/>
+              </w:rPr>
+              <w:t>.</w:t>
             </w:r>
           </w:p>
         </w:tc>
@@ -2796,17 +2582,20 @@
           </w:tcPr>
           <w:p>
             <w:pPr>
-              <w:pStyle w:val="a6"/>
+              <w:pStyle w:val="a8"/>
               <w:jc w:val="center"/>
               <w:rPr>
                 <w:lang w:val="en-US"/>
               </w:rPr>
             </w:pPr>
             <w:r>
+              <w:t>2</w:t>
+            </w:r>
+            <w:r>
               <w:rPr>
                 <w:lang w:val="en-US"/>
               </w:rPr>
-              <w:t>09.07</w:t>
+              <w:t>9.07</w:t>
             </w:r>
             <w:r>
               <w:t>.</w:t>
@@ -2826,11 +2615,59 @@
           </w:tcPr>
           <w:p>
             <w:pPr>
-              <w:pStyle w:val="a6"/>
-              <w:jc w:val="center"/>
-            </w:pPr>
-            <w:r>
-              <w:t>Доработала 7-ую л/р , добавив рекурсивные функции</w:t>
+              <w:pStyle w:val="a8"/>
+              <w:jc w:val="both"/>
+            </w:pPr>
+            <w:r>
+              <w:t xml:space="preserve">Доработала </w:t>
+            </w:r>
+            <w:r>
+              <w:t>программу по двумерным массивам</w:t>
+            </w:r>
+            <w:r>
+              <w:t xml:space="preserve"> в языке С/С++</w:t>
+            </w:r>
+            <w:r>
+              <w:t xml:space="preserve">, </w:t>
+            </w:r>
+            <w:r>
+              <w:t>д</w:t>
+            </w:r>
+            <w:r>
+              <w:t>обави</w:t>
+            </w:r>
+            <w:r>
+              <w:t>в</w:t>
+            </w:r>
+            <w:r>
+              <w:t xml:space="preserve"> рекурсивные функции</w:t>
+            </w:r>
+          </w:p>
+          <w:p>
+            <w:pPr>
+              <w:pStyle w:val="a8"/>
+              <w:jc w:val="both"/>
+            </w:pPr>
+            <w:r>
+              <w:t xml:space="preserve">Все изменения проследила в </w:t>
+            </w:r>
+            <w:r>
+              <w:rPr>
+                <w:lang w:val="en-US"/>
+              </w:rPr>
+              <w:t>GitBash</w:t>
+            </w:r>
+            <w:r>
+              <w:t xml:space="preserve"> </w:t>
+            </w:r>
+            <w:r>
+              <w:t xml:space="preserve">и загрузила в </w:t>
+            </w:r>
+            <w:r>
+              <w:rPr>
+                <w:lang w:val="en-US"/>
+              </w:rPr>
+              <w:t>DitHub</w:t>
             </w:r>
           </w:p>
         </w:tc>
@@ -2865,6 +2702,14 @@
               </w:rPr>
               <w:t>7</w:t>
             </w:r>
+            <w:r>
+              <w:rPr>
+                <w:rFonts w:ascii="Times New Roman" w:eastAsia="Times New Roman" w:hAnsi="Times New Roman" w:cs="Times New Roman"/>
+                <w:sz w:val="24"/>
+                <w:szCs w:val="24"/>
+              </w:rPr>
+              <w:t>.</w:t>
+            </w:r>
           </w:p>
         </w:tc>
         <w:tc>
@@ -2905,11 +2750,14 @@
           </w:tcPr>
           <w:p>
             <w:pPr>
-              <w:pStyle w:val="a6"/>
-              <w:jc w:val="center"/>
-            </w:pPr>
-            <w:r>
-              <w:t>10.07.2020</w:t>
+              <w:pStyle w:val="a8"/>
+              <w:jc w:val="center"/>
+            </w:pPr>
+            <w:r>
+              <w:t>30</w:t>
+            </w:r>
+            <w:r>
+              <w:t>.07.2020</w:t>
             </w:r>
           </w:p>
         </w:tc>
@@ -2920,8 +2768,8 @@
           </w:tcPr>
           <w:p>
             <w:pPr>
-              <w:pStyle w:val="a6"/>
-              <w:jc w:val="center"/>
+              <w:pStyle w:val="a8"/>
+              <w:jc w:val="both"/>
             </w:pPr>
             <w:r>
               <w:t>Начала оформлять отчёт и заполнять дневник учебной практики</w:t>
@@ -2929,11 +2777,17 @@
           </w:p>
           <w:p>
             <w:pPr>
-              <w:pStyle w:val="a6"/>
-              <w:jc w:val="center"/>
-            </w:pPr>
-            <w:r>
-              <w:t>Начала работу над 9-ой л/р</w:t>
+              <w:pStyle w:val="a8"/>
+              <w:jc w:val="both"/>
+            </w:pPr>
+            <w:r>
+              <w:t xml:space="preserve">Начала работу над </w:t>
+            </w:r>
+            <w:r>
+              <w:t>программой по теме динамические массивы</w:t>
+            </w:r>
+            <w:r>
+              <w:t xml:space="preserve"> в языке С/С++</w:t>
             </w:r>
           </w:p>
         </w:tc>
@@ -2968,6 +2822,14 @@
               </w:rPr>
               <w:t>8</w:t>
             </w:r>
+            <w:r>
+              <w:rPr>
+                <w:rFonts w:ascii="Times New Roman" w:eastAsia="Times New Roman" w:hAnsi="Times New Roman" w:cs="Times New Roman"/>
+                <w:sz w:val="24"/>
+                <w:szCs w:val="24"/>
+              </w:rPr>
+              <w:t>.</w:t>
+            </w:r>
           </w:p>
         </w:tc>
         <w:tc>
@@ -3008,11 +2870,14 @@
           </w:tcPr>
           <w:p>
             <w:pPr>
-              <w:pStyle w:val="a6"/>
-              <w:jc w:val="center"/>
-            </w:pPr>
-            <w:r>
-              <w:t>11-12.07.2020</w:t>
+              <w:pStyle w:val="a8"/>
+              <w:jc w:val="center"/>
+            </w:pPr>
+            <w:r>
+              <w:t>01</w:t>
+            </w:r>
+            <w:r>
+              <w:t>.07.2020</w:t>
             </w:r>
           </w:p>
         </w:tc>
@@ -3023,11 +2888,20 @@
           </w:tcPr>
           <w:p>
             <w:pPr>
-              <w:pStyle w:val="a6"/>
-              <w:jc w:val="center"/>
-            </w:pPr>
-            <w:r>
-              <w:t>Работала над 9-ой л/р и оформляла отчёт</w:t>
+              <w:pStyle w:val="a8"/>
+              <w:jc w:val="both"/>
+            </w:pPr>
+            <w:r>
+              <w:t xml:space="preserve">Работала </w:t>
+            </w:r>
+            <w:r>
+              <w:t xml:space="preserve">с </w:t>
+            </w:r>
+            <w:r>
+              <w:t>динамическими массивами в языке С/С++</w:t>
+            </w:r>
+            <w:r>
+              <w:t xml:space="preserve"> и оформляла отчёт</w:t>
             </w:r>
           </w:p>
         </w:tc>
@@ -3062,6 +2936,14 @@
               </w:rPr>
               <w:t>9</w:t>
             </w:r>
+            <w:r>
+              <w:rPr>
+                <w:rFonts w:ascii="Times New Roman" w:eastAsia="Times New Roman" w:hAnsi="Times New Roman" w:cs="Times New Roman"/>
+                <w:sz w:val="24"/>
+                <w:szCs w:val="24"/>
+              </w:rPr>
+              <w:t>.</w:t>
+            </w:r>
           </w:p>
         </w:tc>
         <w:tc>
@@ -3102,11 +2984,14 @@
           </w:tcPr>
           <w:p>
             <w:pPr>
-              <w:pStyle w:val="a6"/>
-              <w:jc w:val="center"/>
-            </w:pPr>
-            <w:r>
-              <w:t>13-14.07.2020</w:t>
+              <w:pStyle w:val="a8"/>
+              <w:jc w:val="center"/>
+            </w:pPr>
+            <w:r>
+              <w:t>02</w:t>
+            </w:r>
+            <w:r>
+              <w:t>.07.2020</w:t>
             </w:r>
           </w:p>
         </w:tc>
@@ -3117,11 +3002,29 @@
           </w:tcPr>
           <w:p>
             <w:pPr>
-              <w:pStyle w:val="a6"/>
-              <w:jc w:val="center"/>
-            </w:pPr>
-            <w:r>
-              <w:t>Решала проблемы в 9-ой л/р, оформляла до конца отчет по летней практике и заполняла дневник практики.</w:t>
+              <w:pStyle w:val="a8"/>
+              <w:jc w:val="both"/>
+            </w:pPr>
+            <w:r>
+              <w:t>Решала проблемы в программе с динамическими массива</w:t>
+            </w:r>
+            <w:r>
+              <w:t>, оформляла до конца отчет по летней практике и заполняла дневник практики.</w:t>
+            </w:r>
+          </w:p>
+          <w:p>
+            <w:pPr>
+              <w:pStyle w:val="a8"/>
+              <w:jc w:val="both"/>
+            </w:pPr>
+            <w:r>
+              <w:t xml:space="preserve">Все изменения  загрузила в </w:t>
+            </w:r>
+            <w:r>
+              <w:rPr>
+                <w:lang w:val="en-US"/>
+              </w:rPr>
+              <w:t>DitHub</w:t>
             </w:r>
           </w:p>
         </w:tc>
@@ -3156,6 +3059,14 @@
               </w:rPr>
               <w:t>10</w:t>
             </w:r>
+            <w:r>
+              <w:rPr>
+                <w:rFonts w:ascii="Times New Roman" w:eastAsia="Times New Roman" w:hAnsi="Times New Roman" w:cs="Times New Roman"/>
+                <w:sz w:val="24"/>
+                <w:szCs w:val="24"/>
+              </w:rPr>
+              <w:t>.</w:t>
+            </w:r>
           </w:p>
         </w:tc>
         <w:tc>
@@ -3196,11 +3107,14 @@
           </w:tcPr>
           <w:p>
             <w:pPr>
-              <w:pStyle w:val="a6"/>
-              <w:jc w:val="center"/>
-            </w:pPr>
-            <w:r>
-              <w:t>15.07.2020</w:t>
+              <w:pStyle w:val="a8"/>
+              <w:jc w:val="center"/>
+            </w:pPr>
+            <w:r>
+              <w:t>03</w:t>
+            </w:r>
+            <w:r>
+              <w:t>.07.2020</w:t>
             </w:r>
           </w:p>
         </w:tc>
@@ -3211,14 +3125,12 @@
           </w:tcPr>
           <w:p>
             <w:pPr>
-              <w:pStyle w:val="a6"/>
-              <w:jc w:val="center"/>
+              <w:pStyle w:val="a8"/>
+              <w:jc w:val="both"/>
             </w:pPr>
             <w:r>
               <w:t>Закончила заполнение дневника практики и оформление отчёта.</w:t>
             </w:r>
-            <w:bookmarkStart w:id="1" w:name="_GoBack"/>
-            <w:bookmarkEnd w:id="1"/>
           </w:p>
         </w:tc>
       </w:tr>
@@ -3276,7 +3188,7 @@
           </w:tcPr>
           <w:p>
             <w:pPr>
-              <w:pStyle w:val="a6"/>
+              <w:pStyle w:val="a8"/>
               <w:jc w:val="center"/>
             </w:pPr>
           </w:p>
@@ -3288,7 +3200,7 @@
           </w:tcPr>
           <w:p>
             <w:pPr>
-              <w:pStyle w:val="a6"/>
+              <w:pStyle w:val="a8"/>
               <w:jc w:val="center"/>
             </w:pPr>
           </w:p>
@@ -3348,7 +3260,7 @@
           </w:tcPr>
           <w:p>
             <w:pPr>
-              <w:pStyle w:val="a6"/>
+              <w:pStyle w:val="a8"/>
               <w:jc w:val="center"/>
             </w:pPr>
           </w:p>
@@ -3360,7 +3272,7 @@
           </w:tcPr>
           <w:p>
             <w:pPr>
-              <w:pStyle w:val="a6"/>
+              <w:pStyle w:val="a8"/>
               <w:jc w:val="center"/>
             </w:pPr>
           </w:p>
@@ -3420,7 +3332,7 @@
           </w:tcPr>
           <w:p>
             <w:pPr>
-              <w:pStyle w:val="a6"/>
+              <w:pStyle w:val="a8"/>
               <w:jc w:val="center"/>
             </w:pPr>
           </w:p>
@@ -3432,7 +3344,7 @@
           </w:tcPr>
           <w:p>
             <w:pPr>
-              <w:pStyle w:val="a6"/>
+              <w:pStyle w:val="a8"/>
               <w:jc w:val="center"/>
             </w:pPr>
           </w:p>
@@ -3492,7 +3404,7 @@
           </w:tcPr>
           <w:p>
             <w:pPr>
-              <w:pStyle w:val="a6"/>
+              <w:pStyle w:val="a8"/>
               <w:jc w:val="center"/>
             </w:pPr>
           </w:p>
@@ -3504,7 +3416,7 @@
           </w:tcPr>
           <w:p>
             <w:pPr>
-              <w:pStyle w:val="a6"/>
+              <w:pStyle w:val="a8"/>
               <w:jc w:val="center"/>
             </w:pPr>
           </w:p>
@@ -3999,7 +3911,6 @@
         </w:rPr>
         <w:t>Руководитель практики от организации __________ / __</w:t>
       </w:r>
-      <w:proofErr w:type="spellStart"/>
       <w:r>
         <w:rPr>
           <w:rFonts w:ascii="Times New Roman" w:eastAsia="Times New Roman" w:hAnsi="Times New Roman" w:cs="Times New Roman"/>
@@ -4007,17 +3918,7 @@
           <w:szCs w:val="28"/>
           <w:u w:val="single"/>
         </w:rPr>
-        <w:t>Коробкова</w:t>
-      </w:r>
-      <w:proofErr w:type="spellEnd"/>
-      <w:r>
-        <w:rPr>
-          <w:rFonts w:ascii="Times New Roman" w:eastAsia="Times New Roman" w:hAnsi="Times New Roman" w:cs="Times New Roman"/>
-          <w:sz w:val="28"/>
-          <w:szCs w:val="28"/>
-          <w:u w:val="single"/>
-        </w:rPr>
-        <w:t xml:space="preserve"> Е.Н.</w:t>
+        <w:t>Коробкова Е.Н.</w:t>
       </w:r>
       <w:r>
         <w:rPr>
@@ -4046,23 +3947,21 @@
         </w:rPr>
         <w:t>(</w:t>
       </w:r>
-      <w:proofErr w:type="gramStart"/>
       <w:r>
         <w:rPr>
           <w:rFonts w:ascii="Times New Roman" w:eastAsia="Times New Roman" w:hAnsi="Times New Roman" w:cs="Times New Roman"/>
           <w:sz w:val="24"/>
           <w:szCs w:val="24"/>
         </w:rPr>
-        <w:t xml:space="preserve">подпись)   </w:t>
-      </w:r>
-      <w:proofErr w:type="gramEnd"/>
+        <w:t xml:space="preserve">подпись)                </w:t>
+      </w:r>
       <w:r>
         <w:rPr>
           <w:rFonts w:ascii="Times New Roman" w:eastAsia="Times New Roman" w:hAnsi="Times New Roman" w:cs="Times New Roman"/>
           <w:sz w:val="24"/>
           <w:szCs w:val="24"/>
         </w:rPr>
-        <w:t xml:space="preserve">                      (Ф.И.О.)</w:t>
+        <w:t xml:space="preserve"> (Ф.И.О.)</w:t>
       </w:r>
     </w:p>
     <w:p>
@@ -4105,27 +4004,7 @@
           <w:szCs w:val="28"/>
           <w:u w:val="single"/>
         </w:rPr>
-        <w:t xml:space="preserve"> </w:t>
-      </w:r>
-      <w:proofErr w:type="spellStart"/>
-      <w:r>
-        <w:rPr>
-          <w:rFonts w:ascii="Times New Roman" w:eastAsia="Times New Roman" w:hAnsi="Times New Roman" w:cs="Times New Roman"/>
-          <w:sz w:val="28"/>
-          <w:szCs w:val="28"/>
-          <w:u w:val="single"/>
-        </w:rPr>
-        <w:t>Имайкина</w:t>
-      </w:r>
-      <w:proofErr w:type="spellEnd"/>
-      <w:r>
-        <w:rPr>
-          <w:rFonts w:ascii="Times New Roman" w:eastAsia="Times New Roman" w:hAnsi="Times New Roman" w:cs="Times New Roman"/>
-          <w:sz w:val="28"/>
-          <w:szCs w:val="28"/>
-          <w:u w:val="single"/>
-        </w:rPr>
-        <w:t xml:space="preserve"> Л.Е.</w:t>
+        <w:t xml:space="preserve"> Имайкина Л.Е.</w:t>
       </w:r>
       <w:r>
         <w:rPr>
@@ -4152,41 +4031,48 @@
           <w:sz w:val="24"/>
           <w:szCs w:val="24"/>
         </w:rPr>
-        <w:t>(</w:t>
-      </w:r>
-      <w:proofErr w:type="gramStart"/>
+        <w:t xml:space="preserve">     </w:t>
+      </w:r>
       <w:r>
         <w:rPr>
           <w:rFonts w:ascii="Times New Roman" w:eastAsia="Times New Roman" w:hAnsi="Times New Roman" w:cs="Times New Roman"/>
           <w:sz w:val="24"/>
           <w:szCs w:val="24"/>
         </w:rPr>
-        <w:t xml:space="preserve">подпись)   </w:t>
-      </w:r>
-      <w:proofErr w:type="gramEnd"/>
+        <w:t xml:space="preserve">(подпись)   </w:t>
+      </w:r>
       <w:r>
         <w:rPr>
           <w:rFonts w:ascii="Times New Roman" w:eastAsia="Times New Roman" w:hAnsi="Times New Roman" w:cs="Times New Roman"/>
           <w:sz w:val="24"/>
           <w:szCs w:val="24"/>
         </w:rPr>
-        <w:t xml:space="preserve">                             (Ф.И.О.)</w:t>
-      </w:r>
-    </w:p>
-    <w:p>
-      <w:pPr>
+        <w:t xml:space="preserve">             </w:t>
+      </w:r>
+      <w:r>
         <w:rPr>
           <w:rFonts w:ascii="Times New Roman" w:eastAsia="Times New Roman" w:hAnsi="Times New Roman" w:cs="Times New Roman"/>
           <w:sz w:val="24"/>
           <w:szCs w:val="24"/>
         </w:rPr>
-      </w:pPr>
-      <w:r>
+        <w:t xml:space="preserve">     (Ф.И.О.)</w:t>
+      </w:r>
+    </w:p>
+    <w:p>
+      <w:pPr>
         <w:rPr>
           <w:rFonts w:ascii="Times New Roman" w:eastAsia="Times New Roman" w:hAnsi="Times New Roman" w:cs="Times New Roman"/>
           <w:sz w:val="24"/>
           <w:szCs w:val="24"/>
         </w:rPr>
+      </w:pPr>
+      <w:r>
+        <w:rPr>
+          <w:rFonts w:ascii="Times New Roman" w:eastAsia="Times New Roman" w:hAnsi="Times New Roman" w:cs="Times New Roman"/>
+          <w:sz w:val="24"/>
+          <w:szCs w:val="24"/>
+        </w:rPr>
+        <w:lastRenderedPageBreak/>
         <w:br w:type="page"/>
       </w:r>
     </w:p>
@@ -4211,26 +4097,16 @@
         <w:lastRenderedPageBreak/>
         <w:t>III. Отзыв руководителя практики от организации</w:t>
       </w:r>
-      <w:r>
+    </w:p>
+    <w:p>
+      <w:pPr>
+        <w:spacing w:after="0" w:line="240" w:lineRule="auto"/>
+        <w:jc w:val="center"/>
         <w:rPr>
           <w:rFonts w:ascii="Times New Roman" w:eastAsia="Times New Roman" w:hAnsi="Times New Roman" w:cs="Times New Roman"/>
           <w:b/>
           <w:sz w:val="28"/>
           <w:szCs w:val="28"/>
-          <w:vertAlign w:val="superscript"/>
-        </w:rPr>
-        <w:footnoteReference w:id="1"/>
-      </w:r>
-    </w:p>
-    <w:p>
-      <w:pPr>
-        <w:spacing w:after="0" w:line="240" w:lineRule="auto"/>
-        <w:jc w:val="center"/>
-        <w:rPr>
-          <w:rFonts w:ascii="Times New Roman" w:eastAsia="Times New Roman" w:hAnsi="Times New Roman" w:cs="Times New Roman"/>
-          <w:b/>
-          <w:sz w:val="28"/>
-          <w:szCs w:val="28"/>
         </w:rPr>
       </w:pPr>
       <w:r>
@@ -4240,16 +4116,7 @@
           <w:szCs w:val="28"/>
           <w:u w:val="single"/>
         </w:rPr>
-        <w:t xml:space="preserve"> </w:t>
-      </w:r>
-      <w:r>
-        <w:rPr>
-          <w:rFonts w:ascii="Times New Roman" w:eastAsia="Times New Roman" w:hAnsi="Times New Roman" w:cs="Times New Roman"/>
-          <w:sz w:val="28"/>
-          <w:szCs w:val="28"/>
-          <w:u w:val="single"/>
-        </w:rPr>
-        <w:t xml:space="preserve">Кузнецова Валерия Евгеньевна </w:t>
+        <w:t xml:space="preserve"> Кузнецова Валерия Евгеньевна </w:t>
       </w:r>
     </w:p>
     <w:p>
@@ -4306,7 +4173,6 @@
         </w:rPr>
         <w:t xml:space="preserve">Студентка группы ИТ-192 Кузнецова Валерия Евгеньевна на протяжении всей практики старалась выполнять предоставленные ей индивидуальные задания в срок.  В первые дни, данные для изучения работы с </w:t>
       </w:r>
-      <w:proofErr w:type="spellStart"/>
       <w:r>
         <w:rPr>
           <w:rFonts w:ascii="Times New Roman" w:eastAsia="Times New Roman" w:hAnsi="Times New Roman" w:cs="Times New Roman"/>
@@ -4317,7 +4183,6 @@
         </w:rPr>
         <w:t>Git</w:t>
       </w:r>
-      <w:proofErr w:type="spellEnd"/>
       <w:r>
         <w:rPr>
           <w:rFonts w:ascii="Times New Roman" w:eastAsia="Times New Roman" w:hAnsi="Times New Roman" w:cs="Times New Roman"/>
@@ -4325,7 +4190,143 @@
           <w:szCs w:val="28"/>
           <w:u w:val="single"/>
         </w:rPr>
-        <w:t xml:space="preserve">, она успешно справилась с заданием и изучила работу с GIT-системой контроля версией. После этого приступила к закреплению полученных знаний программирования на языке С/С++, выполняя индивидуальные задания на основе лабораторных работ №7 и №9(а) по курсу информатика. За время прохождения практики Кузнецова Валерия Евгеньевна зарекомендовала себя как добросовестный студент. </w:t>
+        <w:t>, она успешно справилась с заданием и изучила работу с GIT-системой контроля версией. После этого приступила к закреплению полученных знаний программирования на языке С/С++, выполняя индивидуальные задания</w:t>
+      </w:r>
+      <w:r>
+        <w:rPr>
+          <w:rFonts w:ascii="Times New Roman" w:eastAsia="Times New Roman" w:hAnsi="Times New Roman" w:cs="Times New Roman"/>
+          <w:sz w:val="28"/>
+          <w:szCs w:val="28"/>
+          <w:u w:val="single"/>
+        </w:rPr>
+        <w:t xml:space="preserve"> по темам: </w:t>
+      </w:r>
+      <w:r>
+        <w:rPr>
+          <w:rFonts w:ascii="Times New Roman" w:eastAsia="Times New Roman" w:hAnsi="Times New Roman" w:cs="Times New Roman"/>
+          <w:sz w:val="28"/>
+          <w:szCs w:val="28"/>
+          <w:u w:val="single"/>
+        </w:rPr>
+        <w:t>двумерны</w:t>
+      </w:r>
+      <w:r>
+        <w:rPr>
+          <w:rFonts w:ascii="Times New Roman" w:eastAsia="Times New Roman" w:hAnsi="Times New Roman" w:cs="Times New Roman"/>
+          <w:sz w:val="28"/>
+          <w:szCs w:val="28"/>
+          <w:u w:val="single"/>
+        </w:rPr>
+        <w:t>е</w:t>
+      </w:r>
+      <w:r>
+        <w:rPr>
+          <w:rFonts w:ascii="Times New Roman" w:eastAsia="Times New Roman" w:hAnsi="Times New Roman" w:cs="Times New Roman"/>
+          <w:sz w:val="28"/>
+          <w:szCs w:val="28"/>
+          <w:u w:val="single"/>
+        </w:rPr>
+        <w:t xml:space="preserve"> массив</w:t>
+      </w:r>
+      <w:r>
+        <w:rPr>
+          <w:rFonts w:ascii="Times New Roman" w:eastAsia="Times New Roman" w:hAnsi="Times New Roman" w:cs="Times New Roman"/>
+          <w:sz w:val="28"/>
+          <w:szCs w:val="28"/>
+          <w:u w:val="single"/>
+        </w:rPr>
+        <w:t>ы</w:t>
+      </w:r>
+      <w:r>
+        <w:rPr>
+          <w:rFonts w:ascii="Times New Roman" w:eastAsia="Times New Roman" w:hAnsi="Times New Roman" w:cs="Times New Roman"/>
+          <w:sz w:val="28"/>
+          <w:szCs w:val="28"/>
+          <w:u w:val="single"/>
+        </w:rPr>
+        <w:t xml:space="preserve"> в языке С/С++</w:t>
+      </w:r>
+      <w:r>
+        <w:rPr>
+          <w:rFonts w:ascii="Times New Roman" w:eastAsia="Times New Roman" w:hAnsi="Times New Roman" w:cs="Times New Roman"/>
+          <w:sz w:val="28"/>
+          <w:szCs w:val="28"/>
+          <w:u w:val="single"/>
+        </w:rPr>
+        <w:t xml:space="preserve"> и двумерные </w:t>
+      </w:r>
+      <w:r>
+        <w:rPr>
+          <w:rFonts w:ascii="Times New Roman" w:eastAsia="Times New Roman" w:hAnsi="Times New Roman" w:cs="Times New Roman"/>
+          <w:sz w:val="28"/>
+          <w:szCs w:val="28"/>
+          <w:u w:val="single"/>
+        </w:rPr>
+        <w:t>динамические</w:t>
+      </w:r>
+      <w:r>
+        <w:rPr>
+          <w:rFonts w:ascii="Times New Roman" w:eastAsia="Times New Roman" w:hAnsi="Times New Roman" w:cs="Times New Roman"/>
+          <w:sz w:val="28"/>
+          <w:szCs w:val="28"/>
+          <w:u w:val="single"/>
+        </w:rPr>
+        <w:t xml:space="preserve"> </w:t>
+      </w:r>
+      <w:r>
+        <w:rPr>
+          <w:rFonts w:ascii="Times New Roman" w:eastAsia="Times New Roman" w:hAnsi="Times New Roman" w:cs="Times New Roman"/>
+          <w:sz w:val="28"/>
+          <w:szCs w:val="28"/>
+          <w:u w:val="single"/>
+        </w:rPr>
+        <w:t>массив</w:t>
+      </w:r>
+      <w:r>
+        <w:rPr>
+          <w:rFonts w:ascii="Times New Roman" w:eastAsia="Times New Roman" w:hAnsi="Times New Roman" w:cs="Times New Roman"/>
+          <w:sz w:val="28"/>
+          <w:szCs w:val="28"/>
+          <w:u w:val="single"/>
+        </w:rPr>
+        <w:t>ы</w:t>
+      </w:r>
+      <w:r>
+        <w:rPr>
+          <w:rFonts w:ascii="Times New Roman" w:eastAsia="Times New Roman" w:hAnsi="Times New Roman" w:cs="Times New Roman"/>
+          <w:sz w:val="28"/>
+          <w:szCs w:val="28"/>
+          <w:u w:val="single"/>
+        </w:rPr>
+        <w:t xml:space="preserve"> в языке С/С++</w:t>
+      </w:r>
+      <w:r>
+        <w:rPr>
+          <w:rFonts w:ascii="Times New Roman" w:eastAsia="Times New Roman" w:hAnsi="Times New Roman" w:cs="Times New Roman"/>
+          <w:sz w:val="28"/>
+          <w:szCs w:val="28"/>
+          <w:u w:val="single"/>
+        </w:rPr>
+        <w:t xml:space="preserve">, изменения в программах загружала на </w:t>
+      </w:r>
+      <w:r>
+        <w:rPr>
+          <w:rFonts w:ascii="Times New Roman" w:eastAsia="Times New Roman" w:hAnsi="Times New Roman" w:cs="Times New Roman"/>
+          <w:sz w:val="28"/>
+          <w:szCs w:val="28"/>
+          <w:u w:val="single"/>
+          <w:lang w:val="en-US"/>
+        </w:rPr>
+        <w:t>GitHub</w:t>
+      </w:r>
+      <w:r>
+        <w:rPr>
+          <w:rFonts w:ascii="Times New Roman" w:eastAsia="Times New Roman" w:hAnsi="Times New Roman" w:cs="Times New Roman"/>
+          <w:sz w:val="28"/>
+          <w:szCs w:val="28"/>
+          <w:u w:val="single"/>
+        </w:rPr>
+        <w:t xml:space="preserve">. За время прохождения практики Кузнецова Валерия Евгеньевна зарекомендовала себя как добросовестный студент. </w:t>
       </w:r>
     </w:p>
     <w:p>
@@ -4358,7 +4359,6 @@
         </w:rPr>
         <w:t>Руководитель практики от организации __________ / ___</w:t>
       </w:r>
-      <w:proofErr w:type="spellStart"/>
       <w:r>
         <w:rPr>
           <w:rFonts w:ascii="Times New Roman" w:eastAsia="Times New Roman" w:hAnsi="Times New Roman" w:cs="Times New Roman"/>
@@ -4366,17 +4366,7 @@
           <w:szCs w:val="28"/>
           <w:u w:val="single"/>
         </w:rPr>
-        <w:t>Коробкова</w:t>
-      </w:r>
-      <w:proofErr w:type="spellEnd"/>
-      <w:r>
-        <w:rPr>
-          <w:rFonts w:ascii="Times New Roman" w:eastAsia="Times New Roman" w:hAnsi="Times New Roman" w:cs="Times New Roman"/>
-          <w:sz w:val="28"/>
-          <w:szCs w:val="28"/>
-          <w:u w:val="single"/>
-        </w:rPr>
-        <w:t xml:space="preserve"> Е.Н.</w:t>
+        <w:t>Коробкова Е.Н.</w:t>
       </w:r>
       <w:r>
         <w:rPr>
@@ -4403,25 +4393,7 @@
           <w:sz w:val="24"/>
           <w:szCs w:val="24"/>
         </w:rPr>
-        <w:t>(</w:t>
-      </w:r>
-      <w:proofErr w:type="gramStart"/>
-      <w:r>
-        <w:rPr>
-          <w:rFonts w:ascii="Times New Roman" w:eastAsia="Times New Roman" w:hAnsi="Times New Roman" w:cs="Times New Roman"/>
-          <w:sz w:val="24"/>
-          <w:szCs w:val="24"/>
-        </w:rPr>
-        <w:t xml:space="preserve">подпись)   </w:t>
-      </w:r>
-      <w:proofErr w:type="gramEnd"/>
-      <w:r>
-        <w:rPr>
-          <w:rFonts w:ascii="Times New Roman" w:eastAsia="Times New Roman" w:hAnsi="Times New Roman" w:cs="Times New Roman"/>
-          <w:sz w:val="24"/>
-          <w:szCs w:val="24"/>
-        </w:rPr>
-        <w:t xml:space="preserve">                    (Ф.И.О.)</w:t>
+        <w:t>(подпись)                       (Ф.И.О.)</w:t>
       </w:r>
     </w:p>
     <w:p>
@@ -4476,16 +4448,6 @@
         <w:lastRenderedPageBreak/>
         <w:t>IV. Отзыв руководителя практики от кафедры</w:t>
       </w:r>
-      <w:r>
-        <w:rPr>
-          <w:rFonts w:ascii="Times New Roman" w:eastAsia="Times New Roman" w:hAnsi="Times New Roman" w:cs="Times New Roman"/>
-          <w:b/>
-          <w:sz w:val="28"/>
-          <w:szCs w:val="28"/>
-          <w:vertAlign w:val="superscript"/>
-        </w:rPr>
-        <w:footnoteReference w:id="2"/>
-      </w:r>
     </w:p>
     <w:p>
       <w:pPr>
@@ -4545,133 +4507,7 @@
           <w:szCs w:val="28"/>
           <w:u w:val="single"/>
         </w:rPr>
-        <w:t xml:space="preserve">Кузнецова Валерия Евгеньевна, студентка группы ИТ-192 подготовила </w:t>
-      </w:r>
-      <w:r>
-        <w:rPr>
-          <w:rFonts w:ascii="Times New Roman" w:eastAsia="Times New Roman" w:hAnsi="Times New Roman" w:cs="Times New Roman"/>
-          <w:sz w:val="28"/>
-          <w:szCs w:val="28"/>
-          <w:u w:val="single"/>
-        </w:rPr>
-        <w:t>грамотный отчёт по прохождению</w:t>
-      </w:r>
-      <w:r>
-        <w:rPr>
-          <w:rFonts w:ascii="Times New Roman" w:eastAsia="Times New Roman" w:hAnsi="Times New Roman" w:cs="Times New Roman"/>
-          <w:sz w:val="28"/>
-          <w:szCs w:val="28"/>
-          <w:u w:val="single"/>
-        </w:rPr>
-        <w:t xml:space="preserve"> летней учебной практики. В отчёт и дневник занесла</w:t>
-      </w:r>
-      <w:r>
-        <w:rPr>
-          <w:rFonts w:ascii="Times New Roman" w:eastAsia="Times New Roman" w:hAnsi="Times New Roman" w:cs="Times New Roman"/>
-          <w:sz w:val="28"/>
-          <w:szCs w:val="28"/>
-          <w:u w:val="single"/>
-        </w:rPr>
-        <w:t xml:space="preserve"> основные этапы работы: </w:t>
-      </w:r>
-      <w:r>
-        <w:rPr>
-          <w:rFonts w:ascii="Times New Roman" w:eastAsia="Times New Roman" w:hAnsi="Times New Roman" w:cs="Times New Roman"/>
-          <w:sz w:val="28"/>
-          <w:szCs w:val="28"/>
-          <w:u w:val="single"/>
-        </w:rPr>
-        <w:t xml:space="preserve">знакомство и </w:t>
-      </w:r>
-      <w:r>
-        <w:rPr>
-          <w:rFonts w:ascii="Times New Roman" w:eastAsia="Times New Roman" w:hAnsi="Times New Roman" w:cs="Times New Roman"/>
-          <w:sz w:val="28"/>
-          <w:szCs w:val="28"/>
-          <w:u w:val="single"/>
-        </w:rPr>
-        <w:t>сведения о работе с СКВ, разработал</w:t>
-      </w:r>
-      <w:r>
-        <w:rPr>
-          <w:rFonts w:ascii="Times New Roman" w:eastAsia="Times New Roman" w:hAnsi="Times New Roman" w:cs="Times New Roman"/>
-          <w:sz w:val="28"/>
-          <w:szCs w:val="28"/>
-          <w:u w:val="single"/>
-        </w:rPr>
-        <w:t>а</w:t>
-      </w:r>
-      <w:r>
-        <w:rPr>
-          <w:rFonts w:ascii="Times New Roman" w:eastAsia="Times New Roman" w:hAnsi="Times New Roman" w:cs="Times New Roman"/>
-          <w:sz w:val="28"/>
-          <w:szCs w:val="28"/>
-          <w:u w:val="single"/>
-        </w:rPr>
-        <w:t xml:space="preserve"> алгоритм</w:t>
-      </w:r>
-      <w:r>
-        <w:rPr>
-          <w:rFonts w:ascii="Times New Roman" w:eastAsia="Times New Roman" w:hAnsi="Times New Roman" w:cs="Times New Roman"/>
-          <w:sz w:val="28"/>
-          <w:szCs w:val="28"/>
-          <w:u w:val="single"/>
-        </w:rPr>
-        <w:t>ы для решения поставленных задач</w:t>
-      </w:r>
-      <w:r>
-        <w:rPr>
-          <w:rFonts w:ascii="Times New Roman" w:eastAsia="Times New Roman" w:hAnsi="Times New Roman" w:cs="Times New Roman"/>
-          <w:sz w:val="28"/>
-          <w:szCs w:val="28"/>
-          <w:u w:val="single"/>
-        </w:rPr>
-        <w:t>, написал</w:t>
-      </w:r>
-      <w:r>
-        <w:rPr>
-          <w:rFonts w:ascii="Times New Roman" w:eastAsia="Times New Roman" w:hAnsi="Times New Roman" w:cs="Times New Roman"/>
-          <w:sz w:val="28"/>
-          <w:szCs w:val="28"/>
-          <w:u w:val="single"/>
-        </w:rPr>
-        <w:t>а</w:t>
-      </w:r>
-      <w:r>
-        <w:rPr>
-          <w:rFonts w:ascii="Times New Roman" w:eastAsia="Times New Roman" w:hAnsi="Times New Roman" w:cs="Times New Roman"/>
-          <w:sz w:val="28"/>
-          <w:szCs w:val="28"/>
-          <w:u w:val="single"/>
-        </w:rPr>
-        <w:t xml:space="preserve"> и </w:t>
-      </w:r>
-      <w:r>
-        <w:rPr>
-          <w:rFonts w:ascii="Times New Roman" w:eastAsia="Times New Roman" w:hAnsi="Times New Roman" w:cs="Times New Roman"/>
-          <w:sz w:val="28"/>
-          <w:szCs w:val="28"/>
-          <w:u w:val="single"/>
-        </w:rPr>
-        <w:t>проверила</w:t>
-      </w:r>
-      <w:r>
-        <w:rPr>
-          <w:rFonts w:ascii="Times New Roman" w:eastAsia="Times New Roman" w:hAnsi="Times New Roman" w:cs="Times New Roman"/>
-          <w:sz w:val="28"/>
-          <w:szCs w:val="28"/>
-          <w:u w:val="single"/>
-        </w:rPr>
-        <w:t xml:space="preserve"> программ</w:t>
-      </w:r>
-      <w:r>
-        <w:rPr>
-          <w:rFonts w:ascii="Times New Roman" w:eastAsia="Times New Roman" w:hAnsi="Times New Roman" w:cs="Times New Roman"/>
-          <w:sz w:val="28"/>
-          <w:szCs w:val="28"/>
-          <w:u w:val="single"/>
-        </w:rPr>
-        <w:t>ы</w:t>
+        <w:t>Кузнецова Валерия Евгеньевна, студентка группы ИТ-192 подготовила грамотный отчёт по прохождению летней учебной практики. В отчёт и дневник занесла основные этапы работы: знакомство и сведения о работе с СКВ, разработала алгоритмы для решения поставленных задач, написала и проверила программы</w:t>
       </w:r>
       <w:r>
         <w:rPr>
@@ -4766,7 +4602,33 @@
           <w:sz w:val="28"/>
           <w:szCs w:val="28"/>
         </w:rPr>
-        <w:t>Руководитель практики от кафедры __________ / ____________________</w:t>
+        <w:t>Руководитель практики от кафедры __________ / __</w:t>
+      </w:r>
+      <w:r>
+        <w:rPr>
+          <w:rFonts w:ascii="Times New Roman" w:eastAsia="Times New Roman" w:hAnsi="Times New Roman" w:cs="Times New Roman"/>
+          <w:sz w:val="28"/>
+          <w:szCs w:val="28"/>
+          <w:u w:val="single"/>
+        </w:rPr>
+        <w:t xml:space="preserve"> </w:t>
+      </w:r>
+      <w:r>
+        <w:rPr>
+          <w:rFonts w:ascii="Times New Roman" w:eastAsia="Times New Roman" w:hAnsi="Times New Roman" w:cs="Times New Roman"/>
+          <w:sz w:val="28"/>
+          <w:szCs w:val="28"/>
+          <w:u w:val="single"/>
+        </w:rPr>
+        <w:t>Имайкина Л.Е.</w:t>
+      </w:r>
+      <w:r>
+        <w:rPr>
+          <w:rFonts w:ascii="Times New Roman" w:eastAsia="Times New Roman" w:hAnsi="Times New Roman" w:cs="Times New Roman"/>
+          <w:sz w:val="28"/>
+          <w:szCs w:val="28"/>
+        </w:rPr>
+        <w:t>__</w:t>
       </w:r>
     </w:p>
     <w:p>
@@ -4785,46 +4647,53 @@
           <w:sz w:val="24"/>
           <w:szCs w:val="24"/>
         </w:rPr>
-        <w:t>(</w:t>
-      </w:r>
-      <w:proofErr w:type="gramStart"/>
+        <w:t xml:space="preserve">    </w:t>
+      </w:r>
       <w:r>
         <w:rPr>
           <w:rFonts w:ascii="Times New Roman" w:eastAsia="Times New Roman" w:hAnsi="Times New Roman" w:cs="Times New Roman"/>
           <w:sz w:val="24"/>
           <w:szCs w:val="24"/>
         </w:rPr>
-        <w:t xml:space="preserve">подпись)   </w:t>
-      </w:r>
-      <w:proofErr w:type="gramEnd"/>
+        <w:t xml:space="preserve">(подпись)          </w:t>
+      </w:r>
       <w:r>
         <w:rPr>
           <w:rFonts w:ascii="Times New Roman" w:eastAsia="Times New Roman" w:hAnsi="Times New Roman" w:cs="Times New Roman"/>
           <w:sz w:val="24"/>
           <w:szCs w:val="24"/>
         </w:rPr>
-        <w:t xml:space="preserve">                     (Ф.И.О.)</w:t>
-      </w:r>
-    </w:p>
-    <w:p>
-      <w:r>
-        <w:br/>
-      </w:r>
-    </w:p>
-    <w:p>
-      <w:r>
-        <w:br w:type="page"/>
-      </w:r>
-    </w:p>
-    <w:p>
-      <w:pPr>
-        <w:spacing w:after="0" w:line="240" w:lineRule="auto"/>
-        <w:jc w:val="center"/>
+        <w:t xml:space="preserve">         </w:t>
+      </w:r>
+      <w:r>
         <w:rPr>
           <w:rFonts w:ascii="Times New Roman" w:eastAsia="Times New Roman" w:hAnsi="Times New Roman" w:cs="Times New Roman"/>
           <w:sz w:val="24"/>
           <w:szCs w:val="24"/>
         </w:rPr>
+        <w:t xml:space="preserve"> (Ф.И.О.)</w:t>
+      </w:r>
+    </w:p>
+    <w:p>
+      <w:r>
+        <w:br/>
+      </w:r>
+    </w:p>
+    <w:p>
+      <w:r>
+        <w:br w:type="page"/>
+      </w:r>
+    </w:p>
+    <w:p/>
+    <w:p>
+      <w:pPr>
+        <w:spacing w:after="0" w:line="240" w:lineRule="auto"/>
+        <w:jc w:val="center"/>
+        <w:rPr>
+          <w:rFonts w:ascii="Times New Roman" w:eastAsia="Times New Roman" w:hAnsi="Times New Roman" w:cs="Times New Roman"/>
+          <w:sz w:val="24"/>
+          <w:szCs w:val="24"/>
+        </w:rPr>
       </w:pPr>
       <w:r>
         <w:rPr>
@@ -4833,7 +4702,6 @@
           <w:sz w:val="28"/>
           <w:szCs w:val="28"/>
         </w:rPr>
-        <w:lastRenderedPageBreak/>
         <w:t>V. Примечания</w:t>
       </w:r>
     </w:p>
@@ -5208,96 +5076,272 @@
       </w:r>
     </w:p>
   </w:footnote>
-  <w:footnote w:id="1">
-    <w:p>
-      <w:pPr>
-        <w:pBdr>
-          <w:top w:val="nil"/>
-          <w:left w:val="nil"/>
-          <w:bottom w:val="nil"/>
-          <w:right w:val="nil"/>
-          <w:between w:val="nil"/>
-        </w:pBdr>
-        <w:spacing w:after="0" w:line="240" w:lineRule="auto"/>
-        <w:rPr>
-          <w:color w:val="000000"/>
-          <w:sz w:val="20"/>
-          <w:szCs w:val="20"/>
-        </w:rPr>
-      </w:pPr>
-      <w:r>
-        <w:rPr>
-          <w:vertAlign w:val="superscript"/>
-        </w:rPr>
-        <w:footnoteRef/>
-      </w:r>
-      <w:r>
-        <w:rPr>
-          <w:color w:val="000000"/>
-          <w:sz w:val="20"/>
-          <w:szCs w:val="20"/>
-        </w:rPr>
-        <w:t xml:space="preserve"> </w:t>
-      </w:r>
-      <w:r>
-        <w:rPr>
-          <w:rFonts w:ascii="Times New Roman" w:eastAsia="Times New Roman" w:hAnsi="Times New Roman" w:cs="Times New Roman"/>
-          <w:color w:val="000000"/>
-          <w:sz w:val="20"/>
-          <w:szCs w:val="20"/>
-        </w:rPr>
-        <w:t>Отзыв руководителя практики от организации должен содержать краткую характеристику выполненных в ходе прохождения практики заданий (видов работ, участие в проектах и др.), а также характеристику личности практиканта (работал добросовестно, проявил себя с положительной стороны и т.д.). Отзыв НЕ ДОЛЖЕН содержать оценку</w:t>
-      </w:r>
-    </w:p>
-  </w:footnote>
-  <w:footnote w:id="2">
-    <w:p>
-      <w:pPr>
-        <w:pBdr>
-          <w:top w:val="nil"/>
-          <w:left w:val="nil"/>
-          <w:bottom w:val="nil"/>
-          <w:right w:val="nil"/>
-          <w:between w:val="nil"/>
-        </w:pBdr>
-        <w:spacing w:after="0" w:line="240" w:lineRule="auto"/>
-        <w:rPr>
-          <w:color w:val="000000"/>
-          <w:sz w:val="20"/>
-          <w:szCs w:val="20"/>
-        </w:rPr>
-      </w:pPr>
-      <w:r>
-        <w:rPr>
-          <w:vertAlign w:val="superscript"/>
-        </w:rPr>
-        <w:footnoteRef/>
-      </w:r>
-      <w:r>
-        <w:rPr>
-          <w:color w:val="000000"/>
-          <w:sz w:val="20"/>
-          <w:szCs w:val="20"/>
-        </w:rPr>
-        <w:t xml:space="preserve"> </w:t>
-      </w:r>
-      <w:r>
-        <w:rPr>
-          <w:rFonts w:ascii="Times New Roman" w:eastAsia="Times New Roman" w:hAnsi="Times New Roman" w:cs="Times New Roman"/>
-          <w:color w:val="000000"/>
-          <w:sz w:val="20"/>
-          <w:szCs w:val="20"/>
-        </w:rPr>
-        <w:t>Отзыв руководителя практики от кафедры должен содержать оценку соответствия материалов отчета поставленному индивидуальному заданию, качества выполнения индивидуального задания и подготовленных материалов отчета</w:t>
-      </w:r>
-    </w:p>
-  </w:footnote>
 </w:footnotes>
 </file>
 
 <file path=word/numbering.xml><?xml version="1.0" encoding="utf-8"?>
 <w:numbering xmlns:wpc="http://schemas.microsoft.com/office/word/2010/wordprocessingCanvas" xmlns:cx="http://schemas.microsoft.com/office/drawing/2014/chartex" xmlns:cx1="http://schemas.microsoft.com/office/drawing/2015/9/8/chartex" xmlns:mc="http://schemas.openxmlformats.org/markup-compatibility/2006" xmlns:o="urn:schemas-microsoft-com:office:office" xmlns:r="http://schemas.openxmlformats.org/officeDocument/2006/relationships" xmlns:m="http://schemas.openxmlformats.org/officeDocument/2006/math" xmlns:v="urn:schemas-microsoft-com:vml" xmlns:wp14="http://schemas.microsoft.com/office/word/2010/wordprocessingDrawing" xmlns:wp="http://schemas.openxmlformats.org/drawingml/2006/wordprocessingDrawing" xmlns:w10="urn:schemas-microsoft-com:office:word" xmlns:w="http://schemas.openxmlformats.org/wordprocessingml/2006/main" xmlns:w14="http://schemas.microsoft.com/office/word/2010/wordml" xmlns:w15="http://schemas.microsoft.com/office/word/2012/wordml" xmlns:w16se="http://schemas.microsoft.com/office/word/2015/wordml/symex" xmlns:wpg="http://schemas.microsoft.com/office/word/2010/wordprocessingGroup" xmlns:wpi="http://schemas.microsoft.com/office/word/2010/wordprocessingInk" xmlns:wne="http://schemas.microsoft.com/office/word/2006/wordml" xmlns:wps="http://schemas.microsoft.com/office/word/2010/wordprocessingShape" mc:Ignorable="w14 w15 w16se wp14">
   <w:abstractNum w:abstractNumId="0" w15:restartNumberingAfterBreak="0">
+    <w:nsid w:val="0E2C72C4"/>
+    <w:multiLevelType w:val="multilevel"/>
+    <w:tmpl w:val="CABACB6A"/>
+    <w:lvl w:ilvl="0">
+      <w:start w:val="1"/>
+      <w:numFmt w:val="decimal"/>
+      <w:pStyle w:val="1"/>
+      <w:suff w:val="space"/>
+      <w:lvlText w:val="%1"/>
+      <w:lvlJc w:val="left"/>
+      <w:pPr>
+        <w:ind w:left="1287" w:hanging="360"/>
+      </w:pPr>
+      <w:rPr>
+        <w:rFonts w:hint="default"/>
+      </w:rPr>
+    </w:lvl>
+    <w:lvl w:ilvl="1">
+      <w:start w:val="1"/>
+      <w:numFmt w:val="decimal"/>
+      <w:pStyle w:val="2"/>
+      <w:suff w:val="space"/>
+      <w:lvlText w:val="%1.%2"/>
+      <w:lvlJc w:val="left"/>
+      <w:pPr>
+        <w:ind w:left="2007" w:hanging="360"/>
+      </w:pPr>
+      <w:rPr>
+        <w:rFonts w:ascii="Times New Roman" w:hAnsi="Times New Roman" w:hint="default"/>
+        <w:bCs w:val="0"/>
+        <w:iCs w:val="0"/>
+        <w:caps w:val="0"/>
+        <w:smallCaps w:val="0"/>
+        <w:strike w:val="0"/>
+        <w:dstrike w:val="0"/>
+        <w:vanish w:val="0"/>
+        <w:color w:val="000000"/>
+        <w:spacing w:val="0"/>
+        <w:kern w:val="0"/>
+        <w:position w:val="0"/>
+        <w:u w:val="none"/>
+        <w:effect w:val="none"/>
+        <w:vertAlign w:val="baseline"/>
+        <w:em w:val="none"/>
+        <w14:shadow w14:blurRad="0" w14:dist="0" w14:dir="0" w14:sx="0" w14:sy="0" w14:kx="0" w14:ky="0" w14:algn="none">
+          <w14:srgbClr w14:val="000000"/>
+        </w14:shadow>
+        <w14:textOutline w14:w="0" w14:cap="rnd" w14:cmpd="sng" w14:algn="ctr">
+          <w14:noFill/>
+          <w14:prstDash w14:val="solid"/>
+          <w14:bevel/>
+        </w14:textOutline>
+      </w:rPr>
+    </w:lvl>
+    <w:lvl w:ilvl="2">
+      <w:start w:val="1"/>
+      <w:numFmt w:val="decimal"/>
+      <w:pStyle w:val="3"/>
+      <w:suff w:val="space"/>
+      <w:lvlText w:val="%1.%2.%3"/>
+      <w:lvlJc w:val="left"/>
+      <w:pPr>
+        <w:ind w:left="2727" w:hanging="360"/>
+      </w:pPr>
+      <w:rPr>
+        <w:rFonts w:hint="default"/>
+      </w:rPr>
+    </w:lvl>
+    <w:lvl w:ilvl="3">
+      <w:start w:val="1"/>
+      <w:numFmt w:val="none"/>
+      <w:pStyle w:val="a"/>
+      <w:suff w:val="space"/>
+      <w:lvlText w:val=""/>
+      <w:lvlJc w:val="left"/>
+      <w:pPr>
+        <w:ind w:left="3447" w:hanging="360"/>
+      </w:pPr>
+      <w:rPr>
+        <w:rFonts w:hint="default"/>
+      </w:rPr>
+    </w:lvl>
+    <w:lvl w:ilvl="4">
+      <w:start w:val="1"/>
+      <w:numFmt w:val="decimal"/>
+      <w:lvlRestart w:val="0"/>
+      <w:pStyle w:val="a0"/>
+      <w:suff w:val="space"/>
+      <w:lvlText w:val="Рис.%5"/>
+      <w:lvlJc w:val="left"/>
+      <w:pPr>
+        <w:ind w:left="4167" w:hanging="360"/>
+      </w:pPr>
+      <w:rPr>
+        <w:rFonts w:hint="default"/>
+      </w:rPr>
+    </w:lvl>
+    <w:lvl w:ilvl="5">
+      <w:start w:val="1"/>
+      <w:numFmt w:val="bullet"/>
+      <w:lvlText w:val=""/>
+      <w:lvlJc w:val="left"/>
+      <w:pPr>
+        <w:ind w:left="4887" w:hanging="360"/>
+      </w:pPr>
+      <w:rPr>
+        <w:rFonts w:ascii="Wingdings" w:hAnsi="Wingdings" w:hint="default"/>
+      </w:rPr>
+    </w:lvl>
+    <w:lvl w:ilvl="6">
+      <w:start w:val="1"/>
+      <w:numFmt w:val="bullet"/>
+      <w:lvlText w:val=""/>
+      <w:lvlJc w:val="left"/>
+      <w:pPr>
+        <w:ind w:left="5607" w:hanging="360"/>
+      </w:pPr>
+      <w:rPr>
+        <w:rFonts w:ascii="Symbol" w:hAnsi="Symbol" w:hint="default"/>
+      </w:rPr>
+    </w:lvl>
+    <w:lvl w:ilvl="7">
+      <w:start w:val="1"/>
+      <w:numFmt w:val="bullet"/>
+      <w:lvlText w:val="o"/>
+      <w:lvlJc w:val="left"/>
+      <w:pPr>
+        <w:ind w:left="6327" w:hanging="360"/>
+      </w:pPr>
+      <w:rPr>
+        <w:rFonts w:ascii="Courier New" w:hAnsi="Courier New" w:cs="Courier New" w:hint="default"/>
+      </w:rPr>
+    </w:lvl>
+    <w:lvl w:ilvl="8">
+      <w:start w:val="1"/>
+      <w:numFmt w:val="bullet"/>
+      <w:lvlText w:val=""/>
+      <w:lvlJc w:val="left"/>
+      <w:pPr>
+        <w:ind w:left="7047" w:hanging="360"/>
+      </w:pPr>
+      <w:rPr>
+        <w:rFonts w:ascii="Wingdings" w:hAnsi="Wingdings" w:hint="default"/>
+      </w:rPr>
+    </w:lvl>
+  </w:abstractNum>
+  <w:abstractNum w:abstractNumId="1" w15:restartNumberingAfterBreak="0">
+    <w:nsid w:val="3C124C5C"/>
+    <w:multiLevelType w:val="hybridMultilevel"/>
+    <w:tmpl w:val="5A4C6F82"/>
+    <w:lvl w:ilvl="0" w:tplc="04190001">
+      <w:start w:val="1"/>
+      <w:numFmt w:val="bullet"/>
+      <w:lvlText w:val=""/>
+      <w:lvlJc w:val="left"/>
+      <w:pPr>
+        <w:ind w:left="1004" w:hanging="360"/>
+      </w:pPr>
+      <w:rPr>
+        <w:rFonts w:ascii="Symbol" w:hAnsi="Symbol" w:hint="default"/>
+      </w:rPr>
+    </w:lvl>
+    <w:lvl w:ilvl="1" w:tplc="04190003" w:tentative="1">
+      <w:start w:val="1"/>
+      <w:numFmt w:val="bullet"/>
+      <w:lvlText w:val="o"/>
+      <w:lvlJc w:val="left"/>
+      <w:pPr>
+        <w:ind w:left="1724" w:hanging="360"/>
+      </w:pPr>
+      <w:rPr>
+        <w:rFonts w:ascii="Courier New" w:hAnsi="Courier New" w:cs="Courier New" w:hint="default"/>
+      </w:rPr>
+    </w:lvl>
+    <w:lvl w:ilvl="2" w:tplc="04190005" w:tentative="1">
+      <w:start w:val="1"/>
+      <w:numFmt w:val="bullet"/>
+      <w:lvlText w:val=""/>
+      <w:lvlJc w:val="left"/>
+      <w:pPr>
+        <w:ind w:left="2444" w:hanging="360"/>
+      </w:pPr>
+      <w:rPr>
+        <w:rFonts w:ascii="Wingdings" w:hAnsi="Wingdings" w:hint="default"/>
+      </w:rPr>
+    </w:lvl>
+    <w:lvl w:ilvl="3" w:tplc="04190001" w:tentative="1">
+      <w:start w:val="1"/>
+      <w:numFmt w:val="bullet"/>
+      <w:lvlText w:val=""/>
+      <w:lvlJc w:val="left"/>
+      <w:pPr>
+        <w:ind w:left="3164" w:hanging="360"/>
+      </w:pPr>
+      <w:rPr>
+        <w:rFonts w:ascii="Symbol" w:hAnsi="Symbol" w:hint="default"/>
+      </w:rPr>
+    </w:lvl>
+    <w:lvl w:ilvl="4" w:tplc="04190003" w:tentative="1">
+      <w:start w:val="1"/>
+      <w:numFmt w:val="bullet"/>
+      <w:lvlText w:val="o"/>
+      <w:lvlJc w:val="left"/>
+      <w:pPr>
+        <w:ind w:left="3884" w:hanging="360"/>
+      </w:pPr>
+      <w:rPr>
+        <w:rFonts w:ascii="Courier New" w:hAnsi="Courier New" w:cs="Courier New" w:hint="default"/>
+      </w:rPr>
+    </w:lvl>
+    <w:lvl w:ilvl="5" w:tplc="04190005" w:tentative="1">
+      <w:start w:val="1"/>
+      <w:numFmt w:val="bullet"/>
+      <w:lvlText w:val=""/>
+      <w:lvlJc w:val="left"/>
+      <w:pPr>
+        <w:ind w:left="4604" w:hanging="360"/>
+      </w:pPr>
+      <w:rPr>
+        <w:rFonts w:ascii="Wingdings" w:hAnsi="Wingdings" w:hint="default"/>
+      </w:rPr>
+    </w:lvl>
+    <w:lvl w:ilvl="6" w:tplc="04190001" w:tentative="1">
+      <w:start w:val="1"/>
+      <w:numFmt w:val="bullet"/>
+      <w:lvlText w:val=""/>
+      <w:lvlJc w:val="left"/>
+      <w:pPr>
+        <w:ind w:left="5324" w:hanging="360"/>
+      </w:pPr>
+      <w:rPr>
+        <w:rFonts w:ascii="Symbol" w:hAnsi="Symbol" w:hint="default"/>
+      </w:rPr>
+    </w:lvl>
+    <w:lvl w:ilvl="7" w:tplc="04190003" w:tentative="1">
+      <w:start w:val="1"/>
+      <w:numFmt w:val="bullet"/>
+      <w:lvlText w:val="o"/>
+      <w:lvlJc w:val="left"/>
+      <w:pPr>
+        <w:ind w:left="6044" w:hanging="360"/>
+      </w:pPr>
+      <w:rPr>
+        <w:rFonts w:ascii="Courier New" w:hAnsi="Courier New" w:cs="Courier New" w:hint="default"/>
+      </w:rPr>
+    </w:lvl>
+    <w:lvl w:ilvl="8" w:tplc="04190005" w:tentative="1">
+      <w:start w:val="1"/>
+      <w:numFmt w:val="bullet"/>
+      <w:lvlText w:val=""/>
+      <w:lvlJc w:val="left"/>
+      <w:pPr>
+        <w:ind w:left="6764" w:hanging="360"/>
+      </w:pPr>
+      <w:rPr>
+        <w:rFonts w:ascii="Wingdings" w:hAnsi="Wingdings" w:hint="default"/>
+      </w:rPr>
+    </w:lvl>
+  </w:abstractNum>
+  <w:abstractNum w:abstractNumId="2" w15:restartNumberingAfterBreak="0">
     <w:nsid w:val="43B839B8"/>
     <w:multiLevelType w:val="multilevel"/>
     <w:tmpl w:val="15328A56"/>
@@ -5410,8 +5454,130 @@
       </w:rPr>
     </w:lvl>
   </w:abstractNum>
+  <w:abstractNum w:abstractNumId="3" w15:restartNumberingAfterBreak="0">
+    <w:nsid w:val="4F2577BA"/>
+    <w:multiLevelType w:val="hybridMultilevel"/>
+    <w:tmpl w:val="C040135A"/>
+    <w:lvl w:ilvl="0" w:tplc="04190001">
+      <w:start w:val="1"/>
+      <w:numFmt w:val="bullet"/>
+      <w:lvlText w:val=""/>
+      <w:lvlJc w:val="left"/>
+      <w:pPr>
+        <w:ind w:left="1004" w:hanging="360"/>
+      </w:pPr>
+      <w:rPr>
+        <w:rFonts w:ascii="Symbol" w:hAnsi="Symbol" w:hint="default"/>
+      </w:rPr>
+    </w:lvl>
+    <w:lvl w:ilvl="1" w:tplc="04190003" w:tentative="1">
+      <w:start w:val="1"/>
+      <w:numFmt w:val="bullet"/>
+      <w:lvlText w:val="o"/>
+      <w:lvlJc w:val="left"/>
+      <w:pPr>
+        <w:ind w:left="1724" w:hanging="360"/>
+      </w:pPr>
+      <w:rPr>
+        <w:rFonts w:ascii="Courier New" w:hAnsi="Courier New" w:cs="Courier New" w:hint="default"/>
+      </w:rPr>
+    </w:lvl>
+    <w:lvl w:ilvl="2" w:tplc="04190005" w:tentative="1">
+      <w:start w:val="1"/>
+      <w:numFmt w:val="bullet"/>
+      <w:lvlText w:val=""/>
+      <w:lvlJc w:val="left"/>
+      <w:pPr>
+        <w:ind w:left="2444" w:hanging="360"/>
+      </w:pPr>
+      <w:rPr>
+        <w:rFonts w:ascii="Wingdings" w:hAnsi="Wingdings" w:hint="default"/>
+      </w:rPr>
+    </w:lvl>
+    <w:lvl w:ilvl="3" w:tplc="04190001" w:tentative="1">
+      <w:start w:val="1"/>
+      <w:numFmt w:val="bullet"/>
+      <w:lvlText w:val=""/>
+      <w:lvlJc w:val="left"/>
+      <w:pPr>
+        <w:ind w:left="3164" w:hanging="360"/>
+      </w:pPr>
+      <w:rPr>
+        <w:rFonts w:ascii="Symbol" w:hAnsi="Symbol" w:hint="default"/>
+      </w:rPr>
+    </w:lvl>
+    <w:lvl w:ilvl="4" w:tplc="04190003" w:tentative="1">
+      <w:start w:val="1"/>
+      <w:numFmt w:val="bullet"/>
+      <w:lvlText w:val="o"/>
+      <w:lvlJc w:val="left"/>
+      <w:pPr>
+        <w:ind w:left="3884" w:hanging="360"/>
+      </w:pPr>
+      <w:rPr>
+        <w:rFonts w:ascii="Courier New" w:hAnsi="Courier New" w:cs="Courier New" w:hint="default"/>
+      </w:rPr>
+    </w:lvl>
+    <w:lvl w:ilvl="5" w:tplc="04190005" w:tentative="1">
+      <w:start w:val="1"/>
+      <w:numFmt w:val="bullet"/>
+      <w:lvlText w:val=""/>
+      <w:lvlJc w:val="left"/>
+      <w:pPr>
+        <w:ind w:left="4604" w:hanging="360"/>
+      </w:pPr>
+      <w:rPr>
+        <w:rFonts w:ascii="Wingdings" w:hAnsi="Wingdings" w:hint="default"/>
+      </w:rPr>
+    </w:lvl>
+    <w:lvl w:ilvl="6" w:tplc="04190001" w:tentative="1">
+      <w:start w:val="1"/>
+      <w:numFmt w:val="bullet"/>
+      <w:lvlText w:val=""/>
+      <w:lvlJc w:val="left"/>
+      <w:pPr>
+        <w:ind w:left="5324" w:hanging="360"/>
+      </w:pPr>
+      <w:rPr>
+        <w:rFonts w:ascii="Symbol" w:hAnsi="Symbol" w:hint="default"/>
+      </w:rPr>
+    </w:lvl>
+    <w:lvl w:ilvl="7" w:tplc="04190003" w:tentative="1">
+      <w:start w:val="1"/>
+      <w:numFmt w:val="bullet"/>
+      <w:lvlText w:val="o"/>
+      <w:lvlJc w:val="left"/>
+      <w:pPr>
+        <w:ind w:left="6044" w:hanging="360"/>
+      </w:pPr>
+      <w:rPr>
+        <w:rFonts w:ascii="Courier New" w:hAnsi="Courier New" w:cs="Courier New" w:hint="default"/>
+      </w:rPr>
+    </w:lvl>
+    <w:lvl w:ilvl="8" w:tplc="04190005" w:tentative="1">
+      <w:start w:val="1"/>
+      <w:numFmt w:val="bullet"/>
+      <w:lvlText w:val=""/>
+      <w:lvlJc w:val="left"/>
+      <w:pPr>
+        <w:ind w:left="6764" w:hanging="360"/>
+      </w:pPr>
+      <w:rPr>
+        <w:rFonts w:ascii="Wingdings" w:hAnsi="Wingdings" w:hint="default"/>
+      </w:rPr>
+    </w:lvl>
+  </w:abstractNum>
   <w:num w:numId="1">
+    <w:abstractNumId w:val="2"/>
+  </w:num>
+  <w:num w:numId="2">
     <w:abstractNumId w:val="0"/>
+  </w:num>
+  <w:num w:numId="3">
+    <w:abstractNumId w:val="3"/>
+  </w:num>
+  <w:num w:numId="4">
+    <w:abstractNumId w:val="1"/>
   </w:num>
 </w:numbering>
 </file>
@@ -5806,13 +5972,13 @@
     <w:lsdException w:name="List Table 6 Colorful Accent 6" w:uiPriority="51"/>
     <w:lsdException w:name="List Table 7 Colorful Accent 6" w:uiPriority="52"/>
   </w:latentStyles>
-  <w:style w:type="paragraph" w:default="1" w:styleId="a">
+  <w:style w:type="paragraph" w:default="1" w:styleId="a1">
     <w:name w:val="Normal"/>
   </w:style>
-  <w:style w:type="paragraph" w:styleId="1">
+  <w:style w:type="paragraph" w:styleId="10">
     <w:name w:val="heading 1"/>
-    <w:basedOn w:val="a"/>
-    <w:next w:val="a"/>
+    <w:basedOn w:val="a1"/>
+    <w:next w:val="a1"/>
     <w:pPr>
       <w:keepNext/>
       <w:keepLines/>
@@ -5825,10 +5991,10 @@
       <w:szCs w:val="48"/>
     </w:rPr>
   </w:style>
-  <w:style w:type="paragraph" w:styleId="2">
+  <w:style w:type="paragraph" w:styleId="20">
     <w:name w:val="heading 2"/>
-    <w:basedOn w:val="a"/>
-    <w:next w:val="a"/>
+    <w:basedOn w:val="a1"/>
+    <w:next w:val="a1"/>
     <w:pPr>
       <w:keepNext/>
       <w:keepLines/>
@@ -5841,10 +6007,10 @@
       <w:szCs w:val="36"/>
     </w:rPr>
   </w:style>
-  <w:style w:type="paragraph" w:styleId="3">
+  <w:style w:type="paragraph" w:styleId="30">
     <w:name w:val="heading 3"/>
-    <w:basedOn w:val="a"/>
-    <w:next w:val="a"/>
+    <w:basedOn w:val="a1"/>
+    <w:next w:val="a1"/>
     <w:pPr>
       <w:keepNext/>
       <w:keepLines/>
@@ -5859,8 +6025,8 @@
   </w:style>
   <w:style w:type="paragraph" w:styleId="4">
     <w:name w:val="heading 4"/>
-    <w:basedOn w:val="a"/>
-    <w:next w:val="a"/>
+    <w:basedOn w:val="a1"/>
+    <w:next w:val="a1"/>
     <w:pPr>
       <w:keepNext/>
       <w:keepLines/>
@@ -5875,8 +6041,8 @@
   </w:style>
   <w:style w:type="paragraph" w:styleId="5">
     <w:name w:val="heading 5"/>
-    <w:basedOn w:val="a"/>
-    <w:next w:val="a"/>
+    <w:basedOn w:val="a1"/>
+    <w:next w:val="a1"/>
     <w:pPr>
       <w:keepNext/>
       <w:keepLines/>
@@ -5889,8 +6055,8 @@
   </w:style>
   <w:style w:type="paragraph" w:styleId="6">
     <w:name w:val="heading 6"/>
-    <w:basedOn w:val="a"/>
-    <w:next w:val="a"/>
+    <w:basedOn w:val="a1"/>
+    <w:next w:val="a1"/>
     <w:pPr>
       <w:keepNext/>
       <w:keepLines/>
@@ -5903,13 +6069,13 @@
       <w:szCs w:val="20"/>
     </w:rPr>
   </w:style>
-  <w:style w:type="character" w:default="1" w:styleId="a0">
+  <w:style w:type="character" w:default="1" w:styleId="a2">
     <w:name w:val="Default Paragraph Font"/>
     <w:uiPriority w:val="1"/>
     <w:semiHidden/>
     <w:unhideWhenUsed/>
   </w:style>
-  <w:style w:type="table" w:default="1" w:styleId="a1">
+  <w:style w:type="table" w:default="1" w:styleId="a3">
     <w:name w:val="Normal Table"/>
     <w:uiPriority w:val="99"/>
     <w:semiHidden/>
@@ -5924,7 +6090,7 @@
       </w:tblCellMar>
     </w:tblPr>
   </w:style>
-  <w:style w:type="numbering" w:default="1" w:styleId="a2">
+  <w:style w:type="numbering" w:default="1" w:styleId="a4">
     <w:name w:val="No List"/>
     <w:uiPriority w:val="99"/>
     <w:semiHidden/>
@@ -5941,10 +6107,10 @@
       </w:tblCellMar>
     </w:tblPr>
   </w:style>
-  <w:style w:type="paragraph" w:styleId="a3">
+  <w:style w:type="paragraph" w:styleId="a5">
     <w:name w:val="Title"/>
-    <w:basedOn w:val="a"/>
-    <w:next w:val="a"/>
+    <w:basedOn w:val="a1"/>
+    <w:next w:val="a1"/>
     <w:pPr>
       <w:keepNext/>
       <w:keepLines/>
@@ -5956,10 +6122,10 @@
       <w:szCs w:val="72"/>
     </w:rPr>
   </w:style>
-  <w:style w:type="paragraph" w:styleId="a4">
+  <w:style w:type="paragraph" w:styleId="a6">
     <w:name w:val="Subtitle"/>
-    <w:basedOn w:val="a"/>
-    <w:next w:val="a"/>
+    <w:basedOn w:val="a1"/>
+    <w:next w:val="a1"/>
     <w:pPr>
       <w:keepNext/>
       <w:keepLines/>
@@ -5973,7 +6139,7 @@
       <w:szCs w:val="48"/>
     </w:rPr>
   </w:style>
-  <w:style w:type="table" w:customStyle="1" w:styleId="a5">
+  <w:style w:type="table" w:customStyle="1" w:styleId="a7">
     <w:basedOn w:val="TableNormal"/>
     <w:tblPr>
       <w:tblStyleRowBandSize w:val="1"/>
@@ -5984,7 +6150,7 @@
       </w:tblCellMar>
     </w:tblPr>
   </w:style>
-  <w:style w:type="paragraph" w:styleId="a6">
+  <w:style w:type="paragraph" w:styleId="a8">
     <w:name w:val="No Spacing"/>
     <w:uiPriority w:val="1"/>
     <w:qFormat/>
@@ -5992,6 +6158,137 @@
     <w:pPr>
       <w:spacing w:after="0" w:line="240" w:lineRule="auto"/>
     </w:pPr>
+  </w:style>
+  <w:style w:type="paragraph" w:customStyle="1" w:styleId="a">
+    <w:name w:val="Осн ткст"/>
+    <w:basedOn w:val="a9"/>
+    <w:link w:val="aa"/>
+    <w:qFormat/>
+    <w:rsid w:val="003852D4"/>
+    <w:pPr>
+      <w:numPr>
+        <w:ilvl w:val="3"/>
+        <w:numId w:val="2"/>
+      </w:numPr>
+      <w:spacing w:after="0" w:line="240" w:lineRule="auto"/>
+      <w:ind w:left="0" w:firstLine="284"/>
+      <w:jc w:val="both"/>
+    </w:pPr>
+    <w:rPr>
+      <w:rFonts w:ascii="Times New Roman" w:eastAsia="Times New Roman" w:hAnsi="Times New Roman" w:cs="Arial"/>
+      <w:color w:val="000000"/>
+      <w:sz w:val="24"/>
+    </w:rPr>
+  </w:style>
+  <w:style w:type="paragraph" w:customStyle="1" w:styleId="3">
+    <w:name w:val="Заг 3"/>
+    <w:basedOn w:val="a1"/>
+    <w:next w:val="a"/>
+    <w:qFormat/>
+    <w:rsid w:val="003852D4"/>
+    <w:pPr>
+      <w:numPr>
+        <w:ilvl w:val="2"/>
+        <w:numId w:val="2"/>
+      </w:numPr>
+      <w:spacing w:before="240" w:after="240" w:line="240" w:lineRule="auto"/>
+      <w:ind w:left="0" w:firstLine="0"/>
+      <w:jc w:val="center"/>
+    </w:pPr>
+    <w:rPr>
+      <w:rFonts w:ascii="Times New Roman" w:eastAsia="Times New Roman" w:hAnsi="Times New Roman" w:cs="Arial"/>
+      <w:b/>
+      <w:i/>
+      <w:color w:val="000000"/>
+      <w:sz w:val="28"/>
+    </w:rPr>
+  </w:style>
+  <w:style w:type="paragraph" w:customStyle="1" w:styleId="a0">
+    <w:name w:val="Рис..."/>
+    <w:basedOn w:val="a9"/>
+    <w:next w:val="a"/>
+    <w:qFormat/>
+    <w:rsid w:val="003852D4"/>
+    <w:pPr>
+      <w:numPr>
+        <w:ilvl w:val="4"/>
+        <w:numId w:val="2"/>
+      </w:numPr>
+      <w:tabs>
+        <w:tab w:val="num" w:pos="360"/>
+      </w:tabs>
+      <w:spacing w:after="240" w:line="240" w:lineRule="auto"/>
+      <w:ind w:left="0" w:firstLine="0"/>
+      <w:jc w:val="center"/>
+    </w:pPr>
+    <w:rPr>
+      <w:rFonts w:ascii="Times New Roman" w:eastAsia="Times New Roman" w:hAnsi="Times New Roman" w:cs="Arial"/>
+      <w:color w:val="000000"/>
+      <w:sz w:val="20"/>
+    </w:rPr>
+  </w:style>
+  <w:style w:type="paragraph" w:customStyle="1" w:styleId="2">
+    <w:name w:val="Заг 2"/>
+    <w:basedOn w:val="3"/>
+    <w:next w:val="3"/>
+    <w:qFormat/>
+    <w:rsid w:val="003852D4"/>
+    <w:pPr>
+      <w:numPr>
+        <w:ilvl w:val="1"/>
+      </w:numPr>
+      <w:ind w:left="0" w:firstLine="0"/>
+    </w:pPr>
+    <w:rPr>
+      <w:i w:val="0"/>
+    </w:rPr>
+  </w:style>
+  <w:style w:type="paragraph" w:customStyle="1" w:styleId="1">
+    <w:name w:val="Заг 1"/>
+    <w:basedOn w:val="2"/>
+    <w:next w:val="2"/>
+    <w:qFormat/>
+    <w:rsid w:val="003852D4"/>
+    <w:pPr>
+      <w:numPr>
+        <w:ilvl w:val="0"/>
+      </w:numPr>
+      <w:ind w:left="0" w:firstLine="0"/>
+    </w:pPr>
+    <w:rPr>
+      <w:sz w:val="30"/>
+    </w:rPr>
+  </w:style>
+  <w:style w:type="character" w:customStyle="1" w:styleId="aa">
+    <w:name w:val="Осн ткст Знак"/>
+    <w:link w:val="a"/>
+    <w:rsid w:val="003852D4"/>
+    <w:rPr>
+      <w:rFonts w:ascii="Times New Roman" w:eastAsia="Times New Roman" w:hAnsi="Times New Roman" w:cs="Arial"/>
+      <w:color w:val="000000"/>
+      <w:sz w:val="24"/>
+    </w:rPr>
+  </w:style>
+  <w:style w:type="paragraph" w:styleId="a9">
+    <w:name w:val="Body Text Indent"/>
+    <w:basedOn w:val="a1"/>
+    <w:link w:val="ab"/>
+    <w:uiPriority w:val="99"/>
+    <w:semiHidden/>
+    <w:unhideWhenUsed/>
+    <w:rsid w:val="003852D4"/>
+    <w:pPr>
+      <w:spacing w:after="120"/>
+      <w:ind w:left="283"/>
+    </w:pPr>
+  </w:style>
+  <w:style w:type="character" w:customStyle="1" w:styleId="ab">
+    <w:name w:val="Основной текст с отступом Знак"/>
+    <w:basedOn w:val="a2"/>
+    <w:link w:val="a9"/>
+    <w:uiPriority w:val="99"/>
+    <w:semiHidden/>
+    <w:rsid w:val="003852D4"/>
   </w:style>
 </w:styles>
 </file>
